--- a/eng/docx/52.content.docx
+++ b/eng/docx/52.content.docx
@@ -4,39 +4,88 @@
   <w:body>
     <w:p/>
     <w:p>
-      <w:r/>
+      <w:pPr/>
+      <w:r>
+        <w:rPr>
+          <w:lang w:val="en_US" w:bidi="en_US"/>
+        </w:rPr>
+      </w:r>
     </w:p>
     <w:p>
       <w:pPr>
         <w:pStyle w:val="Heading2"/>
       </w:pPr>
       <w:r>
+        <w:rPr>
+          <w:lang w:val="en_US" w:bidi="en_US"/>
+        </w:rPr>
+        <w:t>Resource: Translation Questions (unfoldingWord)</w:t>
+      </w:r>
+      <w:r>
+        <w:rPr>
+          <w:lang w:val="en_US" w:bidi="en_US"/>
+        </w:rPr>
+      </w:r>
+    </w:p>
+    <w:p>
+      <w:pPr>
+        <w:pStyle w:val="Heading2"/>
+      </w:pPr>
+      <w:r>
+        <w:rPr>
+          <w:lang w:val="en_US" w:bidi="en_US"/>
+        </w:rPr>
         <w:t>License Information</w:t>
       </w:r>
-      <w:r/>
-    </w:p>
-    <w:p>
-      <w:r/>
+      <w:r>
+        <w:rPr>
+          <w:lang w:val="en_US" w:bidi="en_US"/>
+        </w:rPr>
+      </w:r>
+    </w:p>
+    <w:p>
+      <w:pPr/>
+      <w:r>
+        <w:rPr>
+          <w:lang w:val="en_US" w:bidi="en_US"/>
+        </w:rPr>
+      </w:r>
       <w:r>
         <w:rPr>
           <w:b/>
+          <w:lang w:val="en_US" w:bidi="en_US"/>
         </w:rPr>
         <w:t>Translation Questions (unfoldingWord)</w:t>
       </w:r>
       <w:r>
+        <w:rPr>
+          <w:lang w:val="en_US" w:bidi="en_US"/>
+        </w:rPr>
         <w:t xml:space="preserve"> is based on</w:t>
       </w:r>
       <w:r>
+        <w:rPr>
+          <w:lang w:val="en_US" w:bidi="en_US"/>
+        </w:rPr>
         <w:t xml:space="preserve">: </w:t>
       </w:r>
       <w:r>
+        <w:rPr>
+          <w:lang w:val="en_US" w:bidi="en_US"/>
+        </w:rPr>
         <w:t>unfoldingWord® Translation Questions</w:t>
       </w:r>
       <w:r>
+        <w:rPr>
+          <w:lang w:val="en_US" w:bidi="en_US"/>
+        </w:rPr>
         <w:t xml:space="preserve">, </w:t>
       </w:r>
       <w:hyperlink r:id="rId13">
         <w:r>
+          <w:rPr>
+            <w:lang w:val="en_US" w:bidi="en_US"/>
+          </w:rPr>
           <w:rPr>
             <w:color w:val="0000EE"/>
             <w:u w:val="single"/>
@@ -45,10 +94,16 @@
         </w:r>
       </w:hyperlink>
       <w:r>
+        <w:rPr>
+          <w:lang w:val="en_US" w:bidi="en_US"/>
+        </w:rPr>
         <w:t xml:space="preserve">, 2022, which is licensed under a </w:t>
       </w:r>
       <w:hyperlink r:id="rId14">
         <w:r>
+          <w:rPr>
+            <w:lang w:val="en_US" w:bidi="en_US"/>
+          </w:rPr>
           <w:rPr>
             <w:color w:val="0000EE"/>
             <w:u w:val="single"/>
@@ -57,23 +112,49 @@
         </w:r>
       </w:hyperlink>
       <w:r>
+        <w:rPr>
+          <w:lang w:val="en_US" w:bidi="en_US"/>
+        </w:rPr>
         <w:t>.</w:t>
       </w:r>
-      <w:r/>
-    </w:p>
-    <w:p>
-      <w:r/>
-      <w:r>
+      <w:r>
+        <w:rPr>
+          <w:lang w:val="en_US" w:bidi="en_US"/>
+        </w:rPr>
+      </w:r>
+    </w:p>
+    <w:p>
+      <w:pPr/>
+      <w:r>
+        <w:rPr>
+          <w:lang w:val="en_US" w:bidi="en_US"/>
+        </w:rPr>
+      </w:r>
+      <w:r>
+        <w:rPr>
+          <w:lang w:val="en_US" w:bidi="en_US"/>
+        </w:rPr>
         <w:t>This PDF version is provided under the same license.</w:t>
       </w:r>
-      <w:r/>
-      <w:r/>
+      <w:r>
+        <w:rPr>
+          <w:lang w:val="en_US" w:bidi="en_US"/>
+        </w:rPr>
+      </w:r>
+      <w:r>
+        <w:rPr>
+          <w:lang w:val="en_US" w:bidi="en_US"/>
+        </w:rPr>
+      </w:r>
     </w:p>
     <w:p>
       <w:pPr>
         <w:pStyle w:val="Heading1"/>
       </w:pPr>
       <w:r>
+        <w:rPr>
+          <w:lang w:val="en_US" w:bidi="en_US"/>
+        </w:rPr>
         <w:t>Translation Questions (unfoldingWord)</w:t>
       </w:r>
     </w:p>
@@ -96,1483 +177,3300 @@
       </w:pPr>
     </w:p>
     <w:p>
-      <w:r/>
+      <w:pPr/>
+      <w:r>
+        <w:rPr>
+          <w:lang w:val="en_US" w:bidi="en_US"/>
+        </w:rPr>
+      </w:r>
     </w:p>
     <w:p>
       <w:pPr>
         <w:pStyle w:val="Heading2"/>
       </w:pPr>
       <w:r>
+        <w:rPr>
+          <w:lang w:val="en_US" w:bidi="en_US"/>
+        </w:rPr>
+        <w:t>1TH</w:t>
+      </w:r>
+      <w:r>
+        <w:rPr>
+          <w:lang w:val="en_US" w:bidi="en_US"/>
+        </w:rPr>
+      </w:r>
+    </w:p>
+    <w:p>
+      <w:pPr/>
+      <w:r>
+        <w:rPr>
+          <w:lang w:val="en_US" w:bidi="en_US"/>
+        </w:rPr>
+      </w:r>
+      <w:r>
+        <w:rPr>
+          <w:i/>
+          <w:lang w:val="en_US" w:bidi="en_US"/>
+        </w:rPr>
+        <w:t>1 Thessalonians 1:3, 1 Thessalonians 1:5, 1 Thessalonians 1:6, 1 Thessalonians 1:6 (#2), 1 Thessalonians 1:8, 1 Thessalonians 1:9, 1 Thessalonians 1:10, 1 Thessalonians 1:10 (#2), 1 Thessalonians 2:2, 1 Thessalonians 2:4, 1 Thessalonians 2:5–6, 1 Thessalonians 2:7–8, 1 Thessalonians 2:9, 1 Thessalonians 2:11, 1 Thessalonians 2:12, 1 Thessalonians 2:13, 1 Thessalonians 2:14–16, 1 Thessalonians 2:17–18, 1 Thessalonians 2:19–20, 1 Thessalonians 3:1–2, 1 Thessalonians 3:3, 1 Thessalonians 3:5, 1 Thessalonians 3:6–7, 1 Thessalonians 3:8, 1 Thessalonians 3:10, 1 Thessalonians 3:12, 1 Thessalonians 3:13, 1 Thessalonians 4:1–2, 1 Thessalonians 4:3, 1 Thessalonians 4:4, 1 Thessalonians 4:6, 1 Thessalonians 4:8, 1 Thessalonians 4:9–10, 1 Thessalonians 4:11–12, 1 Thessalonians 4:13, 1 Thessalonians 4:14, 1 Thessalonians 4:16, 1 Thessalonians 4:16–17, 1 Thessalonians 4:17, 1 Thessalonians 4:18, 1 Thessalonians 5:2, 1 Thessalonians 5:3, 1 Thessalonians 5:4–5, 1 Thessalonians 5:6, 1 Thessalonians 5:9, 1 Thessalonians 5:12–13, 1 Thessalonians 5:15, 1 Thessalonians 5:18, 1 Thessalonians 5:20–21, 1 Thessalonians 5:23, 1 Thessalonians 5:28</w:t>
+      </w:r>
+      <w:r>
+        <w:rPr>
+          <w:lang w:val="en_US" w:bidi="en_US"/>
+        </w:rPr>
+      </w:r>
+    </w:p>
+    <w:p>
+      <w:pPr/>
+      <w:r>
+        <w:rPr>
+          <w:lang w:val="en_US" w:bidi="en_US"/>
+        </w:rPr>
+      </w:r>
+      <w:r>
+        <w:rPr>
+          <w:lang w:val="en_US" w:bidi="en_US"/>
+        </w:rPr>
+        <w:t xml:space="preserve"> </w:t>
+      </w:r>
+      <w:r>
+        <w:rPr>
+          <w:lang w:val="en_US" w:bidi="en_US"/>
+        </w:rPr>
+      </w:r>
+      <w:r>
+        <w:rPr>
+          <w:lang w:val="en_US" w:bidi="en_US"/>
+        </w:rPr>
+      </w:r>
+    </w:p>
+    <w:p>
+      <w:pPr>
+        <w:sectPr>
+          <w:footnotePr>
+            <w:numRestart w:val="eachSect"/>
+          </w:footnotePr>
+          <w:type w:val="continuous"/>
+          <w:pgSz w:w="12240" w:h="15840" w:code="1"/>
+          <w:pgMar w:top="1440" w:right="1440" w:bottom="1440" w:left="1440" w:header="504" w:footer="504" w:gutter="0"/>
+          <w:cols w:space="708"/>
+          <w:titlePg/>
+          <w:docGrid w:linePitch="360"/>
+        </w:sectPr>
+      </w:pPr>
+    </w:p>
+    <w:p>
+      <w:pPr/>
+      <w:r>
+        <w:rPr>
+          <w:lang w:val="en_US" w:bidi="en_US"/>
+        </w:rPr>
+      </w:r>
+    </w:p>
+    <w:p>
+      <w:pPr>
+        <w:pStyle w:val="Heading2"/>
+      </w:pPr>
+      <w:r>
+        <w:rPr>
+          <w:lang w:val="en_US" w:bidi="en_US"/>
+        </w:rPr>
         <w:t>1 Thessalonians 1:3</w:t>
       </w:r>
-      <w:r/>
-    </w:p>
-    <w:p>
-      <w:r/>
+      <w:r>
+        <w:rPr>
+          <w:lang w:val="en_US" w:bidi="en_US"/>
+        </w:rPr>
+      </w:r>
+    </w:p>
+    <w:p>
+      <w:pPr/>
+      <w:r>
+        <w:rPr>
+          <w:lang w:val="en_US" w:bidi="en_US"/>
+        </w:rPr>
+      </w:r>
       <w:r>
         <w:rPr>
           <w:b/>
+          <w:lang w:val="en_US" w:bidi="en_US"/>
         </w:rPr>
         <w:t>What does Paul always remember before God concerning the Thessalonians?</w:t>
       </w:r>
     </w:p>
     <w:p>
-      <w:r/>
-      <w:r>
+      <w:pPr/>
+      <w:r>
+        <w:rPr>
+          <w:lang w:val="en_US" w:bidi="en_US"/>
+        </w:rPr>
+      </w:r>
+      <w:r>
+        <w:rPr>
+          <w:lang w:val="en_US" w:bidi="en_US"/>
+        </w:rPr>
         <w:t>Paul remembers their work of faith, their labor of love, and their patience of hope.</w:t>
       </w:r>
-      <w:r/>
-      <w:r/>
-    </w:p>
-    <w:p>
-      <w:r/>
+      <w:r>
+        <w:rPr>
+          <w:lang w:val="en_US" w:bidi="en_US"/>
+        </w:rPr>
+      </w:r>
+      <w:r>
+        <w:rPr>
+          <w:lang w:val="en_US" w:bidi="en_US"/>
+        </w:rPr>
+      </w:r>
+    </w:p>
+    <w:p>
+      <w:pPr/>
+      <w:r>
+        <w:rPr>
+          <w:lang w:val="en_US" w:bidi="en_US"/>
+        </w:rPr>
+      </w:r>
     </w:p>
     <w:p>
       <w:pPr>
         <w:pStyle w:val="Heading2"/>
       </w:pPr>
       <w:r>
+        <w:rPr>
+          <w:lang w:val="en_US" w:bidi="en_US"/>
+        </w:rPr>
         <w:t>1 Thessalonians 1:5</w:t>
       </w:r>
-      <w:r/>
-    </w:p>
-    <w:p>
-      <w:r/>
+      <w:r>
+        <w:rPr>
+          <w:lang w:val="en_US" w:bidi="en_US"/>
+        </w:rPr>
+      </w:r>
+    </w:p>
+    <w:p>
+      <w:pPr/>
+      <w:r>
+        <w:rPr>
+          <w:lang w:val="en_US" w:bidi="en_US"/>
+        </w:rPr>
+      </w:r>
       <w:r>
         <w:rPr>
           <w:b/>
+          <w:lang w:val="en_US" w:bidi="en_US"/>
         </w:rPr>
         <w:t>In what four ways did the gospel come to the Thessalonians?</w:t>
       </w:r>
     </w:p>
     <w:p>
-      <w:r/>
-      <w:r>
+      <w:pPr/>
+      <w:r>
+        <w:rPr>
+          <w:lang w:val="en_US" w:bidi="en_US"/>
+        </w:rPr>
+      </w:r>
+      <w:r>
+        <w:rPr>
+          <w:lang w:val="en_US" w:bidi="en_US"/>
+        </w:rPr>
         <w:t>The gospel came to the Thessalonians in word, in power, in the Holy Spirit, and in much assurance.</w:t>
       </w:r>
-      <w:r/>
-      <w:r/>
-    </w:p>
-    <w:p>
-      <w:r/>
+      <w:r>
+        <w:rPr>
+          <w:lang w:val="en_US" w:bidi="en_US"/>
+        </w:rPr>
+      </w:r>
+      <w:r>
+        <w:rPr>
+          <w:lang w:val="en_US" w:bidi="en_US"/>
+        </w:rPr>
+      </w:r>
+    </w:p>
+    <w:p>
+      <w:pPr/>
+      <w:r>
+        <w:rPr>
+          <w:lang w:val="en_US" w:bidi="en_US"/>
+        </w:rPr>
+      </w:r>
     </w:p>
     <w:p>
       <w:pPr>
         <w:pStyle w:val="Heading2"/>
       </w:pPr>
       <w:r>
+        <w:rPr>
+          <w:lang w:val="en_US" w:bidi="en_US"/>
+        </w:rPr>
         <w:t>1 Thessalonians 1:6</w:t>
       </w:r>
-      <w:r/>
-    </w:p>
-    <w:p>
-      <w:r/>
+      <w:r>
+        <w:rPr>
+          <w:lang w:val="en_US" w:bidi="en_US"/>
+        </w:rPr>
+      </w:r>
+    </w:p>
+    <w:p>
+      <w:pPr/>
+      <w:r>
+        <w:rPr>
+          <w:lang w:val="en_US" w:bidi="en_US"/>
+        </w:rPr>
+      </w:r>
       <w:r>
         <w:rPr>
           <w:b/>
+          <w:lang w:val="en_US" w:bidi="en_US"/>
         </w:rPr>
         <w:t>What was happening to the Thessalonians as they received the word of the gospel?</w:t>
       </w:r>
     </w:p>
     <w:p>
-      <w:r/>
-      <w:r>
+      <w:pPr/>
+      <w:r>
+        <w:rPr>
+          <w:lang w:val="en_US" w:bidi="en_US"/>
+        </w:rPr>
+      </w:r>
+      <w:r>
+        <w:rPr>
+          <w:lang w:val="en_US" w:bidi="en_US"/>
+        </w:rPr>
         <w:t>The Thessalonians received the word in much hardship.</w:t>
       </w:r>
-      <w:r/>
-      <w:r/>
-    </w:p>
-    <w:p>
-      <w:r/>
+      <w:r>
+        <w:rPr>
+          <w:lang w:val="en_US" w:bidi="en_US"/>
+        </w:rPr>
+      </w:r>
+      <w:r>
+        <w:rPr>
+          <w:lang w:val="en_US" w:bidi="en_US"/>
+        </w:rPr>
+      </w:r>
+    </w:p>
+    <w:p>
+      <w:pPr/>
+      <w:r>
+        <w:rPr>
+          <w:lang w:val="en_US" w:bidi="en_US"/>
+        </w:rPr>
+      </w:r>
     </w:p>
     <w:p>
       <w:pPr>
         <w:pStyle w:val="Heading2"/>
       </w:pPr>
       <w:r>
+        <w:rPr>
+          <w:lang w:val="en_US" w:bidi="en_US"/>
+        </w:rPr>
         <w:t>1 Thessalonians 1:6 (#2)</w:t>
       </w:r>
-      <w:r/>
-    </w:p>
-    <w:p>
-      <w:r/>
+      <w:r>
+        <w:rPr>
+          <w:lang w:val="en_US" w:bidi="en_US"/>
+        </w:rPr>
+      </w:r>
+    </w:p>
+    <w:p>
+      <w:pPr/>
+      <w:r>
+        <w:rPr>
+          <w:lang w:val="en_US" w:bidi="en_US"/>
+        </w:rPr>
+      </w:r>
       <w:r>
         <w:rPr>
           <w:b/>
+          <w:lang w:val="en_US" w:bidi="en_US"/>
         </w:rPr>
         <w:t>What was the Thessalonians’ attitude as they received the word of the gospel?</w:t>
       </w:r>
     </w:p>
     <w:p>
-      <w:r/>
-      <w:r>
+      <w:pPr/>
+      <w:r>
+        <w:rPr>
+          <w:lang w:val="en_US" w:bidi="en_US"/>
+        </w:rPr>
+      </w:r>
+      <w:r>
+        <w:rPr>
+          <w:lang w:val="en_US" w:bidi="en_US"/>
+        </w:rPr>
         <w:t>The Thessalonians received the word with joy in the Holy Spirit.</w:t>
       </w:r>
-      <w:r/>
-      <w:r/>
-    </w:p>
-    <w:p>
-      <w:r/>
+      <w:r>
+        <w:rPr>
+          <w:lang w:val="en_US" w:bidi="en_US"/>
+        </w:rPr>
+      </w:r>
+      <w:r>
+        <w:rPr>
+          <w:lang w:val="en_US" w:bidi="en_US"/>
+        </w:rPr>
+      </w:r>
+    </w:p>
+    <w:p>
+      <w:pPr/>
+      <w:r>
+        <w:rPr>
+          <w:lang w:val="en_US" w:bidi="en_US"/>
+        </w:rPr>
+      </w:r>
     </w:p>
     <w:p>
       <w:pPr>
         <w:pStyle w:val="Heading2"/>
       </w:pPr>
       <w:r>
+        <w:rPr>
+          <w:lang w:val="en_US" w:bidi="en_US"/>
+        </w:rPr>
         <w:t>1 Thessalonians 1:8</w:t>
       </w:r>
-      <w:r/>
-    </w:p>
-    <w:p>
-      <w:r/>
+      <w:r>
+        <w:rPr>
+          <w:lang w:val="en_US" w:bidi="en_US"/>
+        </w:rPr>
+      </w:r>
+    </w:p>
+    <w:p>
+      <w:pPr/>
+      <w:r>
+        <w:rPr>
+          <w:lang w:val="en_US" w:bidi="en_US"/>
+        </w:rPr>
+      </w:r>
       <w:r>
         <w:rPr>
           <w:b/>
+          <w:lang w:val="en_US" w:bidi="en_US"/>
         </w:rPr>
         <w:t>What happened to the word of the Lord after the Thessalonians received it?</w:t>
       </w:r>
     </w:p>
     <w:p>
-      <w:r/>
-      <w:r>
+      <w:pPr/>
+      <w:r>
+        <w:rPr>
+          <w:lang w:val="en_US" w:bidi="en_US"/>
+        </w:rPr>
+      </w:r>
+      <w:r>
+        <w:rPr>
+          <w:lang w:val="en_US" w:bidi="en_US"/>
+        </w:rPr>
         <w:t>The word of the Lord rang out in every place their faith went out.</w:t>
       </w:r>
-      <w:r/>
-      <w:r/>
-    </w:p>
-    <w:p>
-      <w:r/>
+      <w:r>
+        <w:rPr>
+          <w:lang w:val="en_US" w:bidi="en_US"/>
+        </w:rPr>
+      </w:r>
+      <w:r>
+        <w:rPr>
+          <w:lang w:val="en_US" w:bidi="en_US"/>
+        </w:rPr>
+      </w:r>
+    </w:p>
+    <w:p>
+      <w:pPr/>
+      <w:r>
+        <w:rPr>
+          <w:lang w:val="en_US" w:bidi="en_US"/>
+        </w:rPr>
+      </w:r>
     </w:p>
     <w:p>
       <w:pPr>
         <w:pStyle w:val="Heading2"/>
       </w:pPr>
       <w:r>
+        <w:rPr>
+          <w:lang w:val="en_US" w:bidi="en_US"/>
+        </w:rPr>
         <w:t>1 Thessalonians 1:9</w:t>
       </w:r>
-      <w:r/>
-    </w:p>
-    <w:p>
-      <w:r/>
+      <w:r>
+        <w:rPr>
+          <w:lang w:val="en_US" w:bidi="en_US"/>
+        </w:rPr>
+      </w:r>
+    </w:p>
+    <w:p>
+      <w:pPr/>
+      <w:r>
+        <w:rPr>
+          <w:lang w:val="en_US" w:bidi="en_US"/>
+        </w:rPr>
+      </w:r>
       <w:r>
         <w:rPr>
           <w:b/>
+          <w:lang w:val="en_US" w:bidi="en_US"/>
         </w:rPr>
         <w:t>What were the Thessalonians worshiping before they became believers in the true God?</w:t>
       </w:r>
     </w:p>
     <w:p>
-      <w:r/>
-      <w:r>
+      <w:pPr/>
+      <w:r>
+        <w:rPr>
+          <w:lang w:val="en_US" w:bidi="en_US"/>
+        </w:rPr>
+      </w:r>
+      <w:r>
+        <w:rPr>
+          <w:lang w:val="en_US" w:bidi="en_US"/>
+        </w:rPr>
         <w:t>The Thessalonians were worshiping idols before they became believers in the true God.</w:t>
       </w:r>
-      <w:r/>
-      <w:r/>
-    </w:p>
-    <w:p>
-      <w:r/>
+      <w:r>
+        <w:rPr>
+          <w:lang w:val="en_US" w:bidi="en_US"/>
+        </w:rPr>
+      </w:r>
+      <w:r>
+        <w:rPr>
+          <w:lang w:val="en_US" w:bidi="en_US"/>
+        </w:rPr>
+      </w:r>
+    </w:p>
+    <w:p>
+      <w:pPr/>
+      <w:r>
+        <w:rPr>
+          <w:lang w:val="en_US" w:bidi="en_US"/>
+        </w:rPr>
+      </w:r>
     </w:p>
     <w:p>
       <w:pPr>
         <w:pStyle w:val="Heading2"/>
       </w:pPr>
       <w:r>
+        <w:rPr>
+          <w:lang w:val="en_US" w:bidi="en_US"/>
+        </w:rPr>
         <w:t>1 Thessalonians 1:10</w:t>
       </w:r>
-      <w:r/>
-    </w:p>
-    <w:p>
-      <w:r/>
+      <w:r>
+        <w:rPr>
+          <w:lang w:val="en_US" w:bidi="en_US"/>
+        </w:rPr>
+      </w:r>
+    </w:p>
+    <w:p>
+      <w:pPr/>
+      <w:r>
+        <w:rPr>
+          <w:lang w:val="en_US" w:bidi="en_US"/>
+        </w:rPr>
+      </w:r>
       <w:r>
         <w:rPr>
           <w:b/>
+          <w:lang w:val="en_US" w:bidi="en_US"/>
         </w:rPr>
         <w:t>For what were Paul and the Thessalonians waiting?</w:t>
       </w:r>
     </w:p>
     <w:p>
-      <w:r/>
-      <w:r>
+      <w:pPr/>
+      <w:r>
+        <w:rPr>
+          <w:lang w:val="en_US" w:bidi="en_US"/>
+        </w:rPr>
+      </w:r>
+      <w:r>
+        <w:rPr>
+          <w:lang w:val="en_US" w:bidi="en_US"/>
+        </w:rPr>
         <w:t>Paul and the Thessalonians were waiting for Jesus to come from heaven.</w:t>
       </w:r>
-      <w:r/>
-      <w:r/>
-    </w:p>
-    <w:p>
-      <w:r/>
+      <w:r>
+        <w:rPr>
+          <w:lang w:val="en_US" w:bidi="en_US"/>
+        </w:rPr>
+      </w:r>
+      <w:r>
+        <w:rPr>
+          <w:lang w:val="en_US" w:bidi="en_US"/>
+        </w:rPr>
+      </w:r>
+    </w:p>
+    <w:p>
+      <w:pPr/>
+      <w:r>
+        <w:rPr>
+          <w:lang w:val="en_US" w:bidi="en_US"/>
+        </w:rPr>
+      </w:r>
     </w:p>
     <w:p>
       <w:pPr>
         <w:pStyle w:val="Heading2"/>
       </w:pPr>
       <w:r>
+        <w:rPr>
+          <w:lang w:val="en_US" w:bidi="en_US"/>
+        </w:rPr>
         <w:t>1 Thessalonians 1:10 (#2)</w:t>
       </w:r>
-      <w:r/>
-    </w:p>
-    <w:p>
-      <w:r/>
+      <w:r>
+        <w:rPr>
+          <w:lang w:val="en_US" w:bidi="en_US"/>
+        </w:rPr>
+      </w:r>
+    </w:p>
+    <w:p>
+      <w:pPr/>
+      <w:r>
+        <w:rPr>
+          <w:lang w:val="en_US" w:bidi="en_US"/>
+        </w:rPr>
+      </w:r>
       <w:r>
         <w:rPr>
           <w:b/>
+          <w:lang w:val="en_US" w:bidi="en_US"/>
         </w:rPr>
         <w:t>From what does Jesus deliver us?</w:t>
       </w:r>
     </w:p>
     <w:p>
-      <w:r/>
-      <w:r>
+      <w:pPr/>
+      <w:r>
+        <w:rPr>
+          <w:lang w:val="en_US" w:bidi="en_US"/>
+        </w:rPr>
+      </w:r>
+      <w:r>
+        <w:rPr>
+          <w:lang w:val="en_US" w:bidi="en_US"/>
+        </w:rPr>
         <w:t>Jesus delivers us from the wrath to come.</w:t>
       </w:r>
-      <w:r/>
-      <w:r/>
-    </w:p>
-    <w:p>
-      <w:r/>
+      <w:r>
+        <w:rPr>
+          <w:lang w:val="en_US" w:bidi="en_US"/>
+        </w:rPr>
+      </w:r>
+      <w:r>
+        <w:rPr>
+          <w:lang w:val="en_US" w:bidi="en_US"/>
+        </w:rPr>
+      </w:r>
+    </w:p>
+    <w:p>
+      <w:pPr/>
+      <w:r>
+        <w:rPr>
+          <w:lang w:val="en_US" w:bidi="en_US"/>
+        </w:rPr>
+      </w:r>
     </w:p>
     <w:p>
       <w:pPr>
         <w:pStyle w:val="Heading2"/>
       </w:pPr>
       <w:r>
+        <w:rPr>
+          <w:lang w:val="en_US" w:bidi="en_US"/>
+        </w:rPr>
         <w:t>1 Thessalonians 2:2</w:t>
       </w:r>
-      <w:r/>
-    </w:p>
-    <w:p>
-      <w:r/>
+      <w:r>
+        <w:rPr>
+          <w:lang w:val="en_US" w:bidi="en_US"/>
+        </w:rPr>
+      </w:r>
+    </w:p>
+    <w:p>
+      <w:pPr/>
+      <w:r>
+        <w:rPr>
+          <w:lang w:val="en_US" w:bidi="en_US"/>
+        </w:rPr>
+      </w:r>
       <w:r>
         <w:rPr>
           <w:b/>
+          <w:lang w:val="en_US" w:bidi="en_US"/>
         </w:rPr>
         <w:t>How had Paul and his companions been treated before coming to the Thessalonians?</w:t>
       </w:r>
     </w:p>
     <w:p>
-      <w:r/>
-      <w:r>
+      <w:pPr/>
+      <w:r>
+        <w:rPr>
+          <w:lang w:val="en_US" w:bidi="en_US"/>
+        </w:rPr>
+      </w:r>
+      <w:r>
+        <w:rPr>
+          <w:lang w:val="en_US" w:bidi="en_US"/>
+        </w:rPr>
         <w:t>Paul and his companions had suffered and had been treated shamefully.</w:t>
       </w:r>
-      <w:r/>
-      <w:r/>
-    </w:p>
-    <w:p>
-      <w:r/>
+      <w:r>
+        <w:rPr>
+          <w:lang w:val="en_US" w:bidi="en_US"/>
+        </w:rPr>
+      </w:r>
+      <w:r>
+        <w:rPr>
+          <w:lang w:val="en_US" w:bidi="en_US"/>
+        </w:rPr>
+      </w:r>
+    </w:p>
+    <w:p>
+      <w:pPr/>
+      <w:r>
+        <w:rPr>
+          <w:lang w:val="en_US" w:bidi="en_US"/>
+        </w:rPr>
+      </w:r>
     </w:p>
     <w:p>
       <w:pPr>
         <w:pStyle w:val="Heading2"/>
       </w:pPr>
       <w:r>
+        <w:rPr>
+          <w:lang w:val="en_US" w:bidi="en_US"/>
+        </w:rPr>
         <w:t>1 Thessalonians 2:4</w:t>
       </w:r>
-      <w:r/>
-    </w:p>
-    <w:p>
-      <w:r/>
+      <w:r>
+        <w:rPr>
+          <w:lang w:val="en_US" w:bidi="en_US"/>
+        </w:rPr>
+      </w:r>
+    </w:p>
+    <w:p>
+      <w:pPr/>
+      <w:r>
+        <w:rPr>
+          <w:lang w:val="en_US" w:bidi="en_US"/>
+        </w:rPr>
+      </w:r>
       <w:r>
         <w:rPr>
           <w:b/>
+          <w:lang w:val="en_US" w:bidi="en_US"/>
         </w:rPr>
         <w:t>Who is Paul desiring to please with his preaching of the gospel?</w:t>
       </w:r>
     </w:p>
     <w:p>
-      <w:r/>
-      <w:r>
+      <w:pPr/>
+      <w:r>
+        <w:rPr>
+          <w:lang w:val="en_US" w:bidi="en_US"/>
+        </w:rPr>
+      </w:r>
+      <w:r>
+        <w:rPr>
+          <w:lang w:val="en_US" w:bidi="en_US"/>
+        </w:rPr>
         <w:t>Paul is desiring to please God with his preaching of the gospel.</w:t>
       </w:r>
-      <w:r/>
-      <w:r/>
-    </w:p>
-    <w:p>
-      <w:r/>
+      <w:r>
+        <w:rPr>
+          <w:lang w:val="en_US" w:bidi="en_US"/>
+        </w:rPr>
+      </w:r>
+      <w:r>
+        <w:rPr>
+          <w:lang w:val="en_US" w:bidi="en_US"/>
+        </w:rPr>
+      </w:r>
+    </w:p>
+    <w:p>
+      <w:pPr/>
+      <w:r>
+        <w:rPr>
+          <w:lang w:val="en_US" w:bidi="en_US"/>
+        </w:rPr>
+      </w:r>
     </w:p>
     <w:p>
       <w:pPr>
         <w:pStyle w:val="Heading2"/>
       </w:pPr>
       <w:r>
+        <w:rPr>
+          <w:lang w:val="en_US" w:bidi="en_US"/>
+        </w:rPr>
         <w:t>1 Thessalonians 2:5–6</w:t>
       </w:r>
-      <w:r/>
-    </w:p>
-    <w:p>
-      <w:r/>
+      <w:r>
+        <w:rPr>
+          <w:lang w:val="en_US" w:bidi="en_US"/>
+        </w:rPr>
+      </w:r>
+    </w:p>
+    <w:p>
+      <w:pPr/>
+      <w:r>
+        <w:rPr>
+          <w:lang w:val="en_US" w:bidi="en_US"/>
+        </w:rPr>
+      </w:r>
       <w:r>
         <w:rPr>
           <w:b/>
+          <w:lang w:val="en_US" w:bidi="en_US"/>
         </w:rPr>
         <w:t>What did Paul not do in his preaching of the gospel?</w:t>
       </w:r>
     </w:p>
     <w:p>
-      <w:r/>
-      <w:r>
+      <w:pPr/>
+      <w:r>
+        <w:rPr>
+          <w:lang w:val="en_US" w:bidi="en_US"/>
+        </w:rPr>
+      </w:r>
+      <w:r>
+        <w:rPr>
+          <w:lang w:val="en_US" w:bidi="en_US"/>
+        </w:rPr>
         <w:t>Paul did not use flattery, nor seek glory from people.</w:t>
       </w:r>
-      <w:r/>
-      <w:r/>
-    </w:p>
-    <w:p>
-      <w:r/>
+      <w:r>
+        <w:rPr>
+          <w:lang w:val="en_US" w:bidi="en_US"/>
+        </w:rPr>
+      </w:r>
+      <w:r>
+        <w:rPr>
+          <w:lang w:val="en_US" w:bidi="en_US"/>
+        </w:rPr>
+      </w:r>
+    </w:p>
+    <w:p>
+      <w:pPr/>
+      <w:r>
+        <w:rPr>
+          <w:lang w:val="en_US" w:bidi="en_US"/>
+        </w:rPr>
+      </w:r>
     </w:p>
     <w:p>
       <w:pPr>
         <w:pStyle w:val="Heading2"/>
       </w:pPr>
       <w:r>
+        <w:rPr>
+          <w:lang w:val="en_US" w:bidi="en_US"/>
+        </w:rPr>
         <w:t>1 Thessalonians 2:7–8</w:t>
       </w:r>
-      <w:r/>
-    </w:p>
-    <w:p>
-      <w:r/>
+      <w:r>
+        <w:rPr>
+          <w:lang w:val="en_US" w:bidi="en_US"/>
+        </w:rPr>
+      </w:r>
+    </w:p>
+    <w:p>
+      <w:pPr/>
+      <w:r>
+        <w:rPr>
+          <w:lang w:val="en_US" w:bidi="en_US"/>
+        </w:rPr>
+      </w:r>
       <w:r>
         <w:rPr>
           <w:b/>
+          <w:lang w:val="en_US" w:bidi="en_US"/>
         </w:rPr>
         <w:t>How did Paul treat the Thessalonians when he was among them?</w:t>
       </w:r>
     </w:p>
     <w:p>
-      <w:r/>
-      <w:r>
+      <w:pPr/>
+      <w:r>
+        <w:rPr>
+          <w:lang w:val="en_US" w:bidi="en_US"/>
+        </w:rPr>
+      </w:r>
+      <w:r>
+        <w:rPr>
+          <w:lang w:val="en_US" w:bidi="en_US"/>
+        </w:rPr>
         <w:t>Paul was gentle with the Thessalonians, like a mother or father with their own children.</w:t>
       </w:r>
-      <w:r/>
-      <w:r/>
-    </w:p>
-    <w:p>
-      <w:r/>
+      <w:r>
+        <w:rPr>
+          <w:lang w:val="en_US" w:bidi="en_US"/>
+        </w:rPr>
+      </w:r>
+      <w:r>
+        <w:rPr>
+          <w:lang w:val="en_US" w:bidi="en_US"/>
+        </w:rPr>
+      </w:r>
+    </w:p>
+    <w:p>
+      <w:pPr/>
+      <w:r>
+        <w:rPr>
+          <w:lang w:val="en_US" w:bidi="en_US"/>
+        </w:rPr>
+      </w:r>
     </w:p>
     <w:p>
       <w:pPr>
         <w:pStyle w:val="Heading2"/>
       </w:pPr>
       <w:r>
+        <w:rPr>
+          <w:lang w:val="en_US" w:bidi="en_US"/>
+        </w:rPr>
         <w:t>1 Thessalonians 2:9</w:t>
       </w:r>
-      <w:r/>
-    </w:p>
-    <w:p>
-      <w:r/>
+      <w:r>
+        <w:rPr>
+          <w:lang w:val="en_US" w:bidi="en_US"/>
+        </w:rPr>
+      </w:r>
+    </w:p>
+    <w:p>
+      <w:pPr/>
+      <w:r>
+        <w:rPr>
+          <w:lang w:val="en_US" w:bidi="en_US"/>
+        </w:rPr>
+      </w:r>
       <w:r>
         <w:rPr>
           <w:b/>
+          <w:lang w:val="en_US" w:bidi="en_US"/>
         </w:rPr>
         <w:t>What did Paul and his companions do so that they were not a burden to the Thessalonians?</w:t>
       </w:r>
     </w:p>
     <w:p>
-      <w:r/>
-      <w:r>
+      <w:pPr/>
+      <w:r>
+        <w:rPr>
+          <w:lang w:val="en_US" w:bidi="en_US"/>
+        </w:rPr>
+      </w:r>
+      <w:r>
+        <w:rPr>
+          <w:lang w:val="en_US" w:bidi="en_US"/>
+        </w:rPr>
         <w:t>Paul and his companions worked night and day so that they were not a burden to the Thessalonians.</w:t>
       </w:r>
-      <w:r/>
-      <w:r/>
-    </w:p>
-    <w:p>
-      <w:r/>
+      <w:r>
+        <w:rPr>
+          <w:lang w:val="en_US" w:bidi="en_US"/>
+        </w:rPr>
+      </w:r>
+      <w:r>
+        <w:rPr>
+          <w:lang w:val="en_US" w:bidi="en_US"/>
+        </w:rPr>
+      </w:r>
+    </w:p>
+    <w:p>
+      <w:pPr/>
+      <w:r>
+        <w:rPr>
+          <w:lang w:val="en_US" w:bidi="en_US"/>
+        </w:rPr>
+      </w:r>
     </w:p>
     <w:p>
       <w:pPr>
         <w:pStyle w:val="Heading2"/>
       </w:pPr>
       <w:r>
+        <w:rPr>
+          <w:lang w:val="en_US" w:bidi="en_US"/>
+        </w:rPr>
         <w:t>1 Thessalonians 2:11</w:t>
       </w:r>
-      <w:r/>
-    </w:p>
-    <w:p>
-      <w:r/>
+      <w:r>
+        <w:rPr>
+          <w:lang w:val="en_US" w:bidi="en_US"/>
+        </w:rPr>
+      </w:r>
+    </w:p>
+    <w:p>
+      <w:pPr/>
+      <w:r>
+        <w:rPr>
+          <w:lang w:val="en_US" w:bidi="en_US"/>
+        </w:rPr>
+      </w:r>
       <w:r>
         <w:rPr>
           <w:b/>
+          <w:lang w:val="en_US" w:bidi="en_US"/>
         </w:rPr>
         <w:t>How did Paul treat the Thessalonians when he was among them?</w:t>
       </w:r>
     </w:p>
     <w:p>
-      <w:r/>
-      <w:r>
+      <w:pPr/>
+      <w:r>
+        <w:rPr>
+          <w:lang w:val="en_US" w:bidi="en_US"/>
+        </w:rPr>
+      </w:r>
+      <w:r>
+        <w:rPr>
+          <w:lang w:val="en_US" w:bidi="en_US"/>
+        </w:rPr>
         <w:t>Paul was gentle with the Thessalonians like a mother or father with their own children.</w:t>
       </w:r>
-      <w:r/>
-      <w:r/>
-    </w:p>
-    <w:p>
-      <w:r/>
+      <w:r>
+        <w:rPr>
+          <w:lang w:val="en_US" w:bidi="en_US"/>
+        </w:rPr>
+      </w:r>
+      <w:r>
+        <w:rPr>
+          <w:lang w:val="en_US" w:bidi="en_US"/>
+        </w:rPr>
+      </w:r>
+    </w:p>
+    <w:p>
+      <w:pPr/>
+      <w:r>
+        <w:rPr>
+          <w:lang w:val="en_US" w:bidi="en_US"/>
+        </w:rPr>
+      </w:r>
     </w:p>
     <w:p>
       <w:pPr>
         <w:pStyle w:val="Heading2"/>
       </w:pPr>
       <w:r>
+        <w:rPr>
+          <w:lang w:val="en_US" w:bidi="en_US"/>
+        </w:rPr>
         <w:t>1 Thessalonians 2:12</w:t>
       </w:r>
-      <w:r/>
-    </w:p>
-    <w:p>
-      <w:r/>
+      <w:r>
+        <w:rPr>
+          <w:lang w:val="en_US" w:bidi="en_US"/>
+        </w:rPr>
+      </w:r>
+    </w:p>
+    <w:p>
+      <w:pPr/>
+      <w:r>
+        <w:rPr>
+          <w:lang w:val="en_US" w:bidi="en_US"/>
+        </w:rPr>
+      </w:r>
       <w:r>
         <w:rPr>
           <w:b/>
+          <w:lang w:val="en_US" w:bidi="en_US"/>
         </w:rPr>
         <w:t>How did Paul tell the Thessalonians they should walk?</w:t>
       </w:r>
     </w:p>
     <w:p>
-      <w:r/>
-      <w:r>
+      <w:pPr/>
+      <w:r>
+        <w:rPr>
+          <w:lang w:val="en_US" w:bidi="en_US"/>
+        </w:rPr>
+      </w:r>
+      <w:r>
+        <w:rPr>
+          <w:lang w:val="en_US" w:bidi="en_US"/>
+        </w:rPr>
         <w:t>Paul told the Thessalonians that they should walk in a manner worthy of God who calls them to his own kingdom and glory.</w:t>
       </w:r>
-      <w:r/>
-      <w:r/>
-    </w:p>
-    <w:p>
-      <w:r/>
+      <w:r>
+        <w:rPr>
+          <w:lang w:val="en_US" w:bidi="en_US"/>
+        </w:rPr>
+      </w:r>
+      <w:r>
+        <w:rPr>
+          <w:lang w:val="en_US" w:bidi="en_US"/>
+        </w:rPr>
+      </w:r>
+    </w:p>
+    <w:p>
+      <w:pPr/>
+      <w:r>
+        <w:rPr>
+          <w:lang w:val="en_US" w:bidi="en_US"/>
+        </w:rPr>
+      </w:r>
     </w:p>
     <w:p>
       <w:pPr>
         <w:pStyle w:val="Heading2"/>
       </w:pPr>
       <w:r>
+        <w:rPr>
+          <w:lang w:val="en_US" w:bidi="en_US"/>
+        </w:rPr>
         <w:t>1 Thessalonians 2:13</w:t>
       </w:r>
-      <w:r/>
-    </w:p>
-    <w:p>
-      <w:r/>
+      <w:r>
+        <w:rPr>
+          <w:lang w:val="en_US" w:bidi="en_US"/>
+        </w:rPr>
+      </w:r>
+    </w:p>
+    <w:p>
+      <w:pPr/>
+      <w:r>
+        <w:rPr>
+          <w:lang w:val="en_US" w:bidi="en_US"/>
+        </w:rPr>
+      </w:r>
       <w:r>
         <w:rPr>
           <w:b/>
+          <w:lang w:val="en_US" w:bidi="en_US"/>
         </w:rPr>
         <w:t>As what kind of word did the Thessalonians receive the message Paul preached to them?</w:t>
       </w:r>
     </w:p>
     <w:p>
-      <w:r/>
-      <w:r>
+      <w:pPr/>
+      <w:r>
+        <w:rPr>
+          <w:lang w:val="en_US" w:bidi="en_US"/>
+        </w:rPr>
+      </w:r>
+      <w:r>
+        <w:rPr>
+          <w:lang w:val="en_US" w:bidi="en_US"/>
+        </w:rPr>
         <w:t>The Thessalonians received the message as the word of God, not as the word of man.</w:t>
       </w:r>
-      <w:r/>
-      <w:r/>
-    </w:p>
-    <w:p>
-      <w:r/>
+      <w:r>
+        <w:rPr>
+          <w:lang w:val="en_US" w:bidi="en_US"/>
+        </w:rPr>
+      </w:r>
+      <w:r>
+        <w:rPr>
+          <w:lang w:val="en_US" w:bidi="en_US"/>
+        </w:rPr>
+      </w:r>
+    </w:p>
+    <w:p>
+      <w:pPr/>
+      <w:r>
+        <w:rPr>
+          <w:lang w:val="en_US" w:bidi="en_US"/>
+        </w:rPr>
+      </w:r>
     </w:p>
     <w:p>
       <w:pPr>
         <w:pStyle w:val="Heading2"/>
       </w:pPr>
       <w:r>
+        <w:rPr>
+          <w:lang w:val="en_US" w:bidi="en_US"/>
+        </w:rPr>
         <w:t>1 Thessalonians 2:14–16</w:t>
       </w:r>
-      <w:r/>
-    </w:p>
-    <w:p>
-      <w:r/>
+      <w:r>
+        <w:rPr>
+          <w:lang w:val="en_US" w:bidi="en_US"/>
+        </w:rPr>
+      </w:r>
+    </w:p>
+    <w:p>
+      <w:pPr/>
+      <w:r>
+        <w:rPr>
+          <w:lang w:val="en_US" w:bidi="en_US"/>
+        </w:rPr>
+      </w:r>
       <w:r>
         <w:rPr>
           <w:b/>
+          <w:lang w:val="en_US" w:bidi="en_US"/>
         </w:rPr>
         <w:t>What had the unbelieving Jews done which did not please God?</w:t>
       </w:r>
     </w:p>
     <w:p>
-      <w:r/>
-      <w:r>
+      <w:pPr/>
+      <w:r>
+        <w:rPr>
+          <w:lang w:val="en_US" w:bidi="en_US"/>
+        </w:rPr>
+      </w:r>
+      <w:r>
+        <w:rPr>
+          <w:lang w:val="en_US" w:bidi="en_US"/>
+        </w:rPr>
         <w:t>The unbelieving Jews persecuted the churches in Judea, killed Jesus and the prophets, drove out Paul, and forbade Paul to speak to the Gentiles.</w:t>
       </w:r>
-      <w:r/>
-      <w:r/>
-    </w:p>
-    <w:p>
-      <w:r/>
+      <w:r>
+        <w:rPr>
+          <w:lang w:val="en_US" w:bidi="en_US"/>
+        </w:rPr>
+      </w:r>
+      <w:r>
+        <w:rPr>
+          <w:lang w:val="en_US" w:bidi="en_US"/>
+        </w:rPr>
+      </w:r>
+    </w:p>
+    <w:p>
+      <w:pPr/>
+      <w:r>
+        <w:rPr>
+          <w:lang w:val="en_US" w:bidi="en_US"/>
+        </w:rPr>
+      </w:r>
     </w:p>
     <w:p>
       <w:pPr>
         <w:pStyle w:val="Heading2"/>
       </w:pPr>
       <w:r>
+        <w:rPr>
+          <w:lang w:val="en_US" w:bidi="en_US"/>
+        </w:rPr>
         <w:t>1 Thessalonians 2:17–18</w:t>
       </w:r>
-      <w:r/>
-    </w:p>
-    <w:p>
-      <w:r/>
+      <w:r>
+        <w:rPr>
+          <w:lang w:val="en_US" w:bidi="en_US"/>
+        </w:rPr>
+      </w:r>
+    </w:p>
+    <w:p>
+      <w:pPr/>
+      <w:r>
+        <w:rPr>
+          <w:lang w:val="en_US" w:bidi="en_US"/>
+        </w:rPr>
+      </w:r>
       <w:r>
         <w:rPr>
           <w:b/>
+          <w:lang w:val="en_US" w:bidi="en_US"/>
         </w:rPr>
         <w:t>Why was Paul not able to come to the Thessalonians even though that was his wish?</w:t>
       </w:r>
     </w:p>
     <w:p>
-      <w:r/>
-      <w:r>
+      <w:pPr/>
+      <w:r>
+        <w:rPr>
+          <w:lang w:val="en_US" w:bidi="en_US"/>
+        </w:rPr>
+      </w:r>
+      <w:r>
+        <w:rPr>
+          <w:lang w:val="en_US" w:bidi="en_US"/>
+        </w:rPr>
         <w:t>Paul was not able to come because Satan hindered him.</w:t>
       </w:r>
-      <w:r/>
-      <w:r/>
-    </w:p>
-    <w:p>
-      <w:r/>
+      <w:r>
+        <w:rPr>
+          <w:lang w:val="en_US" w:bidi="en_US"/>
+        </w:rPr>
+      </w:r>
+      <w:r>
+        <w:rPr>
+          <w:lang w:val="en_US" w:bidi="en_US"/>
+        </w:rPr>
+      </w:r>
+    </w:p>
+    <w:p>
+      <w:pPr/>
+      <w:r>
+        <w:rPr>
+          <w:lang w:val="en_US" w:bidi="en_US"/>
+        </w:rPr>
+      </w:r>
     </w:p>
     <w:p>
       <w:pPr>
         <w:pStyle w:val="Heading2"/>
       </w:pPr>
       <w:r>
+        <w:rPr>
+          <w:lang w:val="en_US" w:bidi="en_US"/>
+        </w:rPr>
         <w:t>1 Thessalonians 2:19–20</w:t>
       </w:r>
-      <w:r/>
-    </w:p>
-    <w:p>
-      <w:r/>
+      <w:r>
+        <w:rPr>
+          <w:lang w:val="en_US" w:bidi="en_US"/>
+        </w:rPr>
+      </w:r>
+    </w:p>
+    <w:p>
+      <w:pPr/>
+      <w:r>
+        <w:rPr>
+          <w:lang w:val="en_US" w:bidi="en_US"/>
+        </w:rPr>
+      </w:r>
       <w:r>
         <w:rPr>
           <w:b/>
+          <w:lang w:val="en_US" w:bidi="en_US"/>
         </w:rPr>
         <w:t>What will the Thessalonians be for Paul at the Lord’s coming?</w:t>
       </w:r>
     </w:p>
     <w:p>
-      <w:r/>
-      <w:r>
+      <w:pPr/>
+      <w:r>
+        <w:rPr>
+          <w:lang w:val="en_US" w:bidi="en_US"/>
+        </w:rPr>
+      </w:r>
+      <w:r>
+        <w:rPr>
+          <w:lang w:val="en_US" w:bidi="en_US"/>
+        </w:rPr>
         <w:t>The Thessalonians will be Paul’s hope, joy, and crown of glorying at the Lord’s coming.</w:t>
       </w:r>
-      <w:r/>
-      <w:r/>
-    </w:p>
-    <w:p>
-      <w:r/>
+      <w:r>
+        <w:rPr>
+          <w:lang w:val="en_US" w:bidi="en_US"/>
+        </w:rPr>
+      </w:r>
+      <w:r>
+        <w:rPr>
+          <w:lang w:val="en_US" w:bidi="en_US"/>
+        </w:rPr>
+      </w:r>
+    </w:p>
+    <w:p>
+      <w:pPr/>
+      <w:r>
+        <w:rPr>
+          <w:lang w:val="en_US" w:bidi="en_US"/>
+        </w:rPr>
+      </w:r>
     </w:p>
     <w:p>
       <w:pPr>
         <w:pStyle w:val="Heading2"/>
       </w:pPr>
       <w:r>
+        <w:rPr>
+          <w:lang w:val="en_US" w:bidi="en_US"/>
+        </w:rPr>
         <w:t>1 Thessalonians 3:1–2</w:t>
       </w:r>
-      <w:r/>
-    </w:p>
-    <w:p>
-      <w:r/>
+      <w:r>
+        <w:rPr>
+          <w:lang w:val="en_US" w:bidi="en_US"/>
+        </w:rPr>
+      </w:r>
+    </w:p>
+    <w:p>
+      <w:pPr/>
+      <w:r>
+        <w:rPr>
+          <w:lang w:val="en_US" w:bidi="en_US"/>
+        </w:rPr>
+      </w:r>
       <w:r>
         <w:rPr>
           <w:b/>
+          <w:lang w:val="en_US" w:bidi="en_US"/>
         </w:rPr>
         <w:t>What did Paul do, even though he would be left behind in Athens?</w:t>
       </w:r>
     </w:p>
     <w:p>
-      <w:r/>
-      <w:r>
+      <w:pPr/>
+      <w:r>
+        <w:rPr>
+          <w:lang w:val="en_US" w:bidi="en_US"/>
+        </w:rPr>
+      </w:r>
+      <w:r>
+        <w:rPr>
+          <w:lang w:val="en_US" w:bidi="en_US"/>
+        </w:rPr>
         <w:t>Paul sent Timothy to strengthen and comfort the believers in Thessalonica.</w:t>
       </w:r>
-      <w:r/>
-      <w:r/>
-    </w:p>
-    <w:p>
-      <w:r/>
+      <w:r>
+        <w:rPr>
+          <w:lang w:val="en_US" w:bidi="en_US"/>
+        </w:rPr>
+      </w:r>
+      <w:r>
+        <w:rPr>
+          <w:lang w:val="en_US" w:bidi="en_US"/>
+        </w:rPr>
+      </w:r>
+    </w:p>
+    <w:p>
+      <w:pPr/>
+      <w:r>
+        <w:rPr>
+          <w:lang w:val="en_US" w:bidi="en_US"/>
+        </w:rPr>
+      </w:r>
     </w:p>
     <w:p>
       <w:pPr>
         <w:pStyle w:val="Heading2"/>
       </w:pPr>
       <w:r>
+        <w:rPr>
+          <w:lang w:val="en_US" w:bidi="en_US"/>
+        </w:rPr>
         <w:t>1 Thessalonians 3:3</w:t>
       </w:r>
-      <w:r/>
-    </w:p>
-    <w:p>
-      <w:r/>
+      <w:r>
+        <w:rPr>
+          <w:lang w:val="en_US" w:bidi="en_US"/>
+        </w:rPr>
+      </w:r>
+    </w:p>
+    <w:p>
+      <w:pPr/>
+      <w:r>
+        <w:rPr>
+          <w:lang w:val="en_US" w:bidi="en_US"/>
+        </w:rPr>
+      </w:r>
       <w:r>
         <w:rPr>
           <w:b/>
+          <w:lang w:val="en_US" w:bidi="en_US"/>
         </w:rPr>
         <w:t>To what did Paul say he was appointed?</w:t>
       </w:r>
     </w:p>
     <w:p>
-      <w:r/>
-      <w:r>
+      <w:pPr/>
+      <w:r>
+        <w:rPr>
+          <w:lang w:val="en_US" w:bidi="en_US"/>
+        </w:rPr>
+      </w:r>
+      <w:r>
+        <w:rPr>
+          <w:lang w:val="en_US" w:bidi="en_US"/>
+        </w:rPr>
         <w:t>Paul said that he was appointed to afflictions.</w:t>
       </w:r>
-      <w:r/>
-      <w:r/>
-    </w:p>
-    <w:p>
-      <w:r/>
+      <w:r>
+        <w:rPr>
+          <w:lang w:val="en_US" w:bidi="en_US"/>
+        </w:rPr>
+      </w:r>
+      <w:r>
+        <w:rPr>
+          <w:lang w:val="en_US" w:bidi="en_US"/>
+        </w:rPr>
+      </w:r>
+    </w:p>
+    <w:p>
+      <w:pPr/>
+      <w:r>
+        <w:rPr>
+          <w:lang w:val="en_US" w:bidi="en_US"/>
+        </w:rPr>
+      </w:r>
     </w:p>
     <w:p>
       <w:pPr>
         <w:pStyle w:val="Heading2"/>
       </w:pPr>
       <w:r>
+        <w:rPr>
+          <w:lang w:val="en_US" w:bidi="en_US"/>
+        </w:rPr>
         <w:t>1 Thessalonians 3:5</w:t>
       </w:r>
-      <w:r/>
-    </w:p>
-    <w:p>
-      <w:r/>
+      <w:r>
+        <w:rPr>
+          <w:lang w:val="en_US" w:bidi="en_US"/>
+        </w:rPr>
+      </w:r>
+    </w:p>
+    <w:p>
+      <w:pPr/>
+      <w:r>
+        <w:rPr>
+          <w:lang w:val="en_US" w:bidi="en_US"/>
+        </w:rPr>
+      </w:r>
       <w:r>
         <w:rPr>
           <w:b/>
+          <w:lang w:val="en_US" w:bidi="en_US"/>
         </w:rPr>
         <w:t>About what was Paul concerned regarding the Thessalonians?</w:t>
       </w:r>
     </w:p>
     <w:p>
-      <w:r/>
-      <w:r>
+      <w:pPr/>
+      <w:r>
+        <w:rPr>
+          <w:lang w:val="en_US" w:bidi="en_US"/>
+        </w:rPr>
+      </w:r>
+      <w:r>
+        <w:rPr>
+          <w:lang w:val="en_US" w:bidi="en_US"/>
+        </w:rPr>
         <w:t>Paul was concerned that somehow the tempter had tempted them and that his labor had been in vain.</w:t>
       </w:r>
-      <w:r/>
-      <w:r/>
-    </w:p>
-    <w:p>
-      <w:r/>
+      <w:r>
+        <w:rPr>
+          <w:lang w:val="en_US" w:bidi="en_US"/>
+        </w:rPr>
+      </w:r>
+      <w:r>
+        <w:rPr>
+          <w:lang w:val="en_US" w:bidi="en_US"/>
+        </w:rPr>
+      </w:r>
+    </w:p>
+    <w:p>
+      <w:pPr/>
+      <w:r>
+        <w:rPr>
+          <w:lang w:val="en_US" w:bidi="en_US"/>
+        </w:rPr>
+      </w:r>
     </w:p>
     <w:p>
       <w:pPr>
         <w:pStyle w:val="Heading2"/>
       </w:pPr>
       <w:r>
+        <w:rPr>
+          <w:lang w:val="en_US" w:bidi="en_US"/>
+        </w:rPr>
         <w:t>1 Thessalonians 3:6–7</w:t>
       </w:r>
-      <w:r/>
-    </w:p>
-    <w:p>
-      <w:r/>
+      <w:r>
+        <w:rPr>
+          <w:lang w:val="en_US" w:bidi="en_US"/>
+        </w:rPr>
+      </w:r>
+    </w:p>
+    <w:p>
+      <w:pPr/>
+      <w:r>
+        <w:rPr>
+          <w:lang w:val="en_US" w:bidi="en_US"/>
+        </w:rPr>
+      </w:r>
       <w:r>
         <w:rPr>
           <w:b/>
+          <w:lang w:val="en_US" w:bidi="en_US"/>
         </w:rPr>
         <w:t>What comforted Paul when Timothy returned from Thessalonica?</w:t>
       </w:r>
     </w:p>
     <w:p>
-      <w:r/>
-      <w:r>
+      <w:pPr/>
+      <w:r>
+        <w:rPr>
+          <w:lang w:val="en_US" w:bidi="en_US"/>
+        </w:rPr>
+      </w:r>
+      <w:r>
+        <w:rPr>
+          <w:lang w:val="en_US" w:bidi="en_US"/>
+        </w:rPr>
         <w:t>Paul was comforted to hear the good news of the Thessalonians’ faith and love, and that they longed to see him.</w:t>
       </w:r>
-      <w:r/>
-      <w:r/>
-    </w:p>
-    <w:p>
-      <w:r/>
+      <w:r>
+        <w:rPr>
+          <w:lang w:val="en_US" w:bidi="en_US"/>
+        </w:rPr>
+      </w:r>
+      <w:r>
+        <w:rPr>
+          <w:lang w:val="en_US" w:bidi="en_US"/>
+        </w:rPr>
+      </w:r>
+    </w:p>
+    <w:p>
+      <w:pPr/>
+      <w:r>
+        <w:rPr>
+          <w:lang w:val="en_US" w:bidi="en_US"/>
+        </w:rPr>
+      </w:r>
     </w:p>
     <w:p>
       <w:pPr>
         <w:pStyle w:val="Heading2"/>
       </w:pPr>
       <w:r>
+        <w:rPr>
+          <w:lang w:val="en_US" w:bidi="en_US"/>
+        </w:rPr>
         <w:t>1 Thessalonians 3:8</w:t>
       </w:r>
-      <w:r/>
-    </w:p>
-    <w:p>
-      <w:r/>
+      <w:r>
+        <w:rPr>
+          <w:lang w:val="en_US" w:bidi="en_US"/>
+        </w:rPr>
+      </w:r>
+    </w:p>
+    <w:p>
+      <w:pPr/>
+      <w:r>
+        <w:rPr>
+          <w:lang w:val="en_US" w:bidi="en_US"/>
+        </w:rPr>
+      </w:r>
       <w:r>
         <w:rPr>
           <w:b/>
+          <w:lang w:val="en_US" w:bidi="en_US"/>
         </w:rPr>
         <w:t>Paul says that he lives if the Thessalonians do what?</w:t>
       </w:r>
     </w:p>
     <w:p>
-      <w:r/>
-      <w:r>
+      <w:pPr/>
+      <w:r>
+        <w:rPr>
+          <w:lang w:val="en_US" w:bidi="en_US"/>
+        </w:rPr>
+      </w:r>
+      <w:r>
+        <w:rPr>
+          <w:lang w:val="en_US" w:bidi="en_US"/>
+        </w:rPr>
         <w:t>Paul says that he lives if the Thessalonians stand firm in the Lord.</w:t>
       </w:r>
-      <w:r/>
-      <w:r/>
-    </w:p>
-    <w:p>
-      <w:r/>
+      <w:r>
+        <w:rPr>
+          <w:lang w:val="en_US" w:bidi="en_US"/>
+        </w:rPr>
+      </w:r>
+      <w:r>
+        <w:rPr>
+          <w:lang w:val="en_US" w:bidi="en_US"/>
+        </w:rPr>
+      </w:r>
+    </w:p>
+    <w:p>
+      <w:pPr/>
+      <w:r>
+        <w:rPr>
+          <w:lang w:val="en_US" w:bidi="en_US"/>
+        </w:rPr>
+      </w:r>
     </w:p>
     <w:p>
       <w:pPr>
         <w:pStyle w:val="Heading2"/>
       </w:pPr>
       <w:r>
+        <w:rPr>
+          <w:lang w:val="en_US" w:bidi="en_US"/>
+        </w:rPr>
         <w:t>1 Thessalonians 3:10</w:t>
       </w:r>
-      <w:r/>
-    </w:p>
-    <w:p>
-      <w:r/>
+      <w:r>
+        <w:rPr>
+          <w:lang w:val="en_US" w:bidi="en_US"/>
+        </w:rPr>
+      </w:r>
+    </w:p>
+    <w:p>
+      <w:pPr/>
+      <w:r>
+        <w:rPr>
+          <w:lang w:val="en_US" w:bidi="en_US"/>
+        </w:rPr>
+      </w:r>
       <w:r>
         <w:rPr>
           <w:b/>
+          <w:lang w:val="en_US" w:bidi="en_US"/>
         </w:rPr>
         <w:t>For what does Paul pray night and day?</w:t>
       </w:r>
     </w:p>
     <w:p>
-      <w:r/>
-      <w:r>
+      <w:pPr/>
+      <w:r>
+        <w:rPr>
+          <w:lang w:val="en_US" w:bidi="en_US"/>
+        </w:rPr>
+      </w:r>
+      <w:r>
+        <w:rPr>
+          <w:lang w:val="en_US" w:bidi="en_US"/>
+        </w:rPr>
         <w:t>Paul prays night and day that he might see the Thessalonians and provide what is lacking in their faith.</w:t>
       </w:r>
-      <w:r/>
-      <w:r/>
-    </w:p>
-    <w:p>
-      <w:r/>
+      <w:r>
+        <w:rPr>
+          <w:lang w:val="en_US" w:bidi="en_US"/>
+        </w:rPr>
+      </w:r>
+      <w:r>
+        <w:rPr>
+          <w:lang w:val="en_US" w:bidi="en_US"/>
+        </w:rPr>
+      </w:r>
+    </w:p>
+    <w:p>
+      <w:pPr/>
+      <w:r>
+        <w:rPr>
+          <w:lang w:val="en_US" w:bidi="en_US"/>
+        </w:rPr>
+      </w:r>
     </w:p>
     <w:p>
       <w:pPr>
         <w:pStyle w:val="Heading2"/>
       </w:pPr>
       <w:r>
+        <w:rPr>
+          <w:lang w:val="en_US" w:bidi="en_US"/>
+        </w:rPr>
         <w:t>1 Thessalonians 3:12</w:t>
       </w:r>
-      <w:r/>
-    </w:p>
-    <w:p>
-      <w:r/>
+      <w:r>
+        <w:rPr>
+          <w:lang w:val="en_US" w:bidi="en_US"/>
+        </w:rPr>
+      </w:r>
+    </w:p>
+    <w:p>
+      <w:pPr/>
+      <w:r>
+        <w:rPr>
+          <w:lang w:val="en_US" w:bidi="en_US"/>
+        </w:rPr>
+      </w:r>
       <w:r>
         <w:rPr>
           <w:b/>
+          <w:lang w:val="en_US" w:bidi="en_US"/>
         </w:rPr>
         <w:t>In what does Paul wish the Thessalonians to increase and abound?</w:t>
       </w:r>
     </w:p>
     <w:p>
-      <w:r/>
-      <w:r>
+      <w:pPr/>
+      <w:r>
+        <w:rPr>
+          <w:lang w:val="en_US" w:bidi="en_US"/>
+        </w:rPr>
+      </w:r>
+      <w:r>
+        <w:rPr>
+          <w:lang w:val="en_US" w:bidi="en_US"/>
+        </w:rPr>
         <w:t>Paul wishes the Thessalonians to increase and abound in love toward one another and toward all people.</w:t>
       </w:r>
-      <w:r/>
-      <w:r/>
-    </w:p>
-    <w:p>
-      <w:r/>
+      <w:r>
+        <w:rPr>
+          <w:lang w:val="en_US" w:bidi="en_US"/>
+        </w:rPr>
+      </w:r>
+      <w:r>
+        <w:rPr>
+          <w:lang w:val="en_US" w:bidi="en_US"/>
+        </w:rPr>
+      </w:r>
+    </w:p>
+    <w:p>
+      <w:pPr/>
+      <w:r>
+        <w:rPr>
+          <w:lang w:val="en_US" w:bidi="en_US"/>
+        </w:rPr>
+      </w:r>
     </w:p>
     <w:p>
       <w:pPr>
         <w:pStyle w:val="Heading2"/>
       </w:pPr>
       <w:r>
+        <w:rPr>
+          <w:lang w:val="en_US" w:bidi="en_US"/>
+        </w:rPr>
         <w:t>1 Thessalonians 3:13</w:t>
       </w:r>
-      <w:r/>
-    </w:p>
-    <w:p>
-      <w:r/>
+      <w:r>
+        <w:rPr>
+          <w:lang w:val="en_US" w:bidi="en_US"/>
+        </w:rPr>
+      </w:r>
+    </w:p>
+    <w:p>
+      <w:pPr/>
+      <w:r>
+        <w:rPr>
+          <w:lang w:val="en_US" w:bidi="en_US"/>
+        </w:rPr>
+      </w:r>
       <w:r>
         <w:rPr>
           <w:b/>
+          <w:lang w:val="en_US" w:bidi="en_US"/>
         </w:rPr>
         <w:t>For what event does Paul want the Thessalonians to be prepared by having their hearts blameless in holiness?</w:t>
       </w:r>
     </w:p>
     <w:p>
-      <w:r/>
-      <w:r>
+      <w:pPr/>
+      <w:r>
+        <w:rPr>
+          <w:lang w:val="en_US" w:bidi="en_US"/>
+        </w:rPr>
+      </w:r>
+      <w:r>
+        <w:rPr>
+          <w:lang w:val="en_US" w:bidi="en_US"/>
+        </w:rPr>
         <w:t>Paul wants the Thessalonians to be prepared for the coming of the Lord Jesus with all his holy ones.</w:t>
       </w:r>
-      <w:r/>
-      <w:r/>
-    </w:p>
-    <w:p>
-      <w:r/>
+      <w:r>
+        <w:rPr>
+          <w:lang w:val="en_US" w:bidi="en_US"/>
+        </w:rPr>
+      </w:r>
+      <w:r>
+        <w:rPr>
+          <w:lang w:val="en_US" w:bidi="en_US"/>
+        </w:rPr>
+      </w:r>
+    </w:p>
+    <w:p>
+      <w:pPr/>
+      <w:r>
+        <w:rPr>
+          <w:lang w:val="en_US" w:bidi="en_US"/>
+        </w:rPr>
+      </w:r>
     </w:p>
     <w:p>
       <w:pPr>
         <w:pStyle w:val="Heading2"/>
       </w:pPr>
       <w:r>
+        <w:rPr>
+          <w:lang w:val="en_US" w:bidi="en_US"/>
+        </w:rPr>
         <w:t>1 Thessalonians 4:1–2</w:t>
       </w:r>
-      <w:r/>
-    </w:p>
-    <w:p>
-      <w:r/>
+      <w:r>
+        <w:rPr>
+          <w:lang w:val="en_US" w:bidi="en_US"/>
+        </w:rPr>
+      </w:r>
+    </w:p>
+    <w:p>
+      <w:pPr/>
+      <w:r>
+        <w:rPr>
+          <w:lang w:val="en_US" w:bidi="en_US"/>
+        </w:rPr>
+      </w:r>
       <w:r>
         <w:rPr>
           <w:b/>
+          <w:lang w:val="en_US" w:bidi="en_US"/>
         </w:rPr>
         <w:t>What did Paul want the Thessalonians to do with the instructions he had given them about how they must walk and please God?</w:t>
       </w:r>
     </w:p>
     <w:p>
-      <w:r/>
-      <w:r>
+      <w:pPr/>
+      <w:r>
+        <w:rPr>
+          <w:lang w:val="en_US" w:bidi="en_US"/>
+        </w:rPr>
+      </w:r>
+      <w:r>
+        <w:rPr>
+          <w:lang w:val="en_US" w:bidi="en_US"/>
+        </w:rPr>
         <w:t>Paul wanted the Thessalonians to continue to walk and please God, and to do even more.</w:t>
       </w:r>
-      <w:r/>
-      <w:r/>
-    </w:p>
-    <w:p>
-      <w:r/>
+      <w:r>
+        <w:rPr>
+          <w:lang w:val="en_US" w:bidi="en_US"/>
+        </w:rPr>
+      </w:r>
+      <w:r>
+        <w:rPr>
+          <w:lang w:val="en_US" w:bidi="en_US"/>
+        </w:rPr>
+      </w:r>
+    </w:p>
+    <w:p>
+      <w:pPr/>
+      <w:r>
+        <w:rPr>
+          <w:lang w:val="en_US" w:bidi="en_US"/>
+        </w:rPr>
+      </w:r>
     </w:p>
     <w:p>
       <w:pPr>
         <w:pStyle w:val="Heading2"/>
       </w:pPr>
       <w:r>
+        <w:rPr>
+          <w:lang w:val="en_US" w:bidi="en_US"/>
+        </w:rPr>
         <w:t>1 Thessalonians 4:3</w:t>
       </w:r>
-      <w:r/>
-    </w:p>
-    <w:p>
-      <w:r/>
+      <w:r>
+        <w:rPr>
+          <w:lang w:val="en_US" w:bidi="en_US"/>
+        </w:rPr>
+      </w:r>
+    </w:p>
+    <w:p>
+      <w:pPr/>
+      <w:r>
+        <w:rPr>
+          <w:lang w:val="en_US" w:bidi="en_US"/>
+        </w:rPr>
+      </w:r>
       <w:r>
         <w:rPr>
           <w:b/>
+          <w:lang w:val="en_US" w:bidi="en_US"/>
         </w:rPr>
         <w:t>What did Paul say was God’s will for the Thessalonians?</w:t>
       </w:r>
     </w:p>
     <w:p>
-      <w:r/>
-      <w:r>
+      <w:pPr/>
+      <w:r>
+        <w:rPr>
+          <w:lang w:val="en_US" w:bidi="en_US"/>
+        </w:rPr>
+      </w:r>
+      <w:r>
+        <w:rPr>
+          <w:lang w:val="en_US" w:bidi="en_US"/>
+        </w:rPr>
         <w:t>Paul said God’s will for the Thessalonians was their sanctification.</w:t>
       </w:r>
-      <w:r/>
-      <w:r/>
-    </w:p>
-    <w:p>
-      <w:r/>
+      <w:r>
+        <w:rPr>
+          <w:lang w:val="en_US" w:bidi="en_US"/>
+        </w:rPr>
+      </w:r>
+      <w:r>
+        <w:rPr>
+          <w:lang w:val="en_US" w:bidi="en_US"/>
+        </w:rPr>
+      </w:r>
+    </w:p>
+    <w:p>
+      <w:pPr/>
+      <w:r>
+        <w:rPr>
+          <w:lang w:val="en_US" w:bidi="en_US"/>
+        </w:rPr>
+      </w:r>
     </w:p>
     <w:p>
       <w:pPr>
         <w:pStyle w:val="Heading2"/>
       </w:pPr>
       <w:r>
+        <w:rPr>
+          <w:lang w:val="en_US" w:bidi="en_US"/>
+        </w:rPr>
         <w:t>1 Thessalonians 4:4</w:t>
       </w:r>
-      <w:r/>
-    </w:p>
-    <w:p>
-      <w:r/>
+      <w:r>
+        <w:rPr>
+          <w:lang w:val="en_US" w:bidi="en_US"/>
+        </w:rPr>
+      </w:r>
+    </w:p>
+    <w:p>
+      <w:pPr/>
+      <w:r>
+        <w:rPr>
+          <w:lang w:val="en_US" w:bidi="en_US"/>
+        </w:rPr>
+      </w:r>
       <w:r>
         <w:rPr>
           <w:b/>
+          <w:lang w:val="en_US" w:bidi="en_US"/>
         </w:rPr>
         <w:t>What do the people need to learn?</w:t>
       </w:r>
     </w:p>
     <w:p>
-      <w:r/>
-      <w:r>
+      <w:pPr/>
+      <w:r>
+        <w:rPr>
+          <w:lang w:val="en_US" w:bidi="en_US"/>
+        </w:rPr>
+      </w:r>
+      <w:r>
+        <w:rPr>
+          <w:lang w:val="en_US" w:bidi="en_US"/>
+        </w:rPr>
         <w:t>The people need to learn to control their desires to have sex.</w:t>
       </w:r>
-      <w:r/>
-      <w:r/>
-    </w:p>
-    <w:p>
-      <w:r/>
+      <w:r>
+        <w:rPr>
+          <w:lang w:val="en_US" w:bidi="en_US"/>
+        </w:rPr>
+      </w:r>
+      <w:r>
+        <w:rPr>
+          <w:lang w:val="en_US" w:bidi="en_US"/>
+        </w:rPr>
+      </w:r>
+    </w:p>
+    <w:p>
+      <w:pPr/>
+      <w:r>
+        <w:rPr>
+          <w:lang w:val="en_US" w:bidi="en_US"/>
+        </w:rPr>
+      </w:r>
     </w:p>
     <w:p>
       <w:pPr>
         <w:pStyle w:val="Heading2"/>
       </w:pPr>
       <w:r>
+        <w:rPr>
+          <w:lang w:val="en_US" w:bidi="en_US"/>
+        </w:rPr>
         <w:t>1 Thessalonians 4:6</w:t>
       </w:r>
-      <w:r/>
-    </w:p>
-    <w:p>
-      <w:r/>
+      <w:r>
+        <w:rPr>
+          <w:lang w:val="en_US" w:bidi="en_US"/>
+        </w:rPr>
+      </w:r>
+    </w:p>
+    <w:p>
+      <w:pPr/>
+      <w:r>
+        <w:rPr>
+          <w:lang w:val="en_US" w:bidi="en_US"/>
+        </w:rPr>
+      </w:r>
       <w:r>
         <w:rPr>
           <w:b/>
+          <w:lang w:val="en_US" w:bidi="en_US"/>
         </w:rPr>
         <w:t>What would happen to a brother who sinned in the matter of sexual immorality?</w:t>
       </w:r>
     </w:p>
     <w:p>
-      <w:r/>
-      <w:r>
+      <w:pPr/>
+      <w:r>
+        <w:rPr>
+          <w:lang w:val="en_US" w:bidi="en_US"/>
+        </w:rPr>
+      </w:r>
+      <w:r>
+        <w:rPr>
+          <w:lang w:val="en_US" w:bidi="en_US"/>
+        </w:rPr>
         <w:t>The Lord would be an avenger toward a brother who sinned in the matter of sexual immorality.</w:t>
       </w:r>
-      <w:r/>
-      <w:r/>
-    </w:p>
-    <w:p>
-      <w:r/>
+      <w:r>
+        <w:rPr>
+          <w:lang w:val="en_US" w:bidi="en_US"/>
+        </w:rPr>
+      </w:r>
+      <w:r>
+        <w:rPr>
+          <w:lang w:val="en_US" w:bidi="en_US"/>
+        </w:rPr>
+      </w:r>
+    </w:p>
+    <w:p>
+      <w:pPr/>
+      <w:r>
+        <w:rPr>
+          <w:lang w:val="en_US" w:bidi="en_US"/>
+        </w:rPr>
+      </w:r>
     </w:p>
     <w:p>
       <w:pPr>
         <w:pStyle w:val="Heading2"/>
       </w:pPr>
       <w:r>
+        <w:rPr>
+          <w:lang w:val="en_US" w:bidi="en_US"/>
+        </w:rPr>
         <w:t>1 Thessalonians 4:8</w:t>
       </w:r>
-      <w:r/>
-    </w:p>
-    <w:p>
-      <w:r/>
+      <w:r>
+        <w:rPr>
+          <w:lang w:val="en_US" w:bidi="en_US"/>
+        </w:rPr>
+      </w:r>
+    </w:p>
+    <w:p>
+      <w:pPr/>
+      <w:r>
+        <w:rPr>
+          <w:lang w:val="en_US" w:bidi="en_US"/>
+        </w:rPr>
+      </w:r>
       <w:r>
         <w:rPr>
           <w:b/>
+          <w:lang w:val="en_US" w:bidi="en_US"/>
         </w:rPr>
         <w:t>Who does a person reject who rejects the call to holiness?</w:t>
       </w:r>
     </w:p>
     <w:p>
-      <w:r/>
-      <w:r>
+      <w:pPr/>
+      <w:r>
+        <w:rPr>
+          <w:lang w:val="en_US" w:bidi="en_US"/>
+        </w:rPr>
+      </w:r>
+      <w:r>
+        <w:rPr>
+          <w:lang w:val="en_US" w:bidi="en_US"/>
+        </w:rPr>
         <w:t>A person who rejects the call to holiness rejects God.</w:t>
       </w:r>
-      <w:r/>
-      <w:r/>
-    </w:p>
-    <w:p>
-      <w:r/>
+      <w:r>
+        <w:rPr>
+          <w:lang w:val="en_US" w:bidi="en_US"/>
+        </w:rPr>
+      </w:r>
+      <w:r>
+        <w:rPr>
+          <w:lang w:val="en_US" w:bidi="en_US"/>
+        </w:rPr>
+      </w:r>
+    </w:p>
+    <w:p>
+      <w:pPr/>
+      <w:r>
+        <w:rPr>
+          <w:lang w:val="en_US" w:bidi="en_US"/>
+        </w:rPr>
+      </w:r>
     </w:p>
     <w:p>
       <w:pPr>
         <w:pStyle w:val="Heading2"/>
       </w:pPr>
       <w:r>
+        <w:rPr>
+          <w:lang w:val="en_US" w:bidi="en_US"/>
+        </w:rPr>
         <w:t>1 Thessalonians 4:9–10</w:t>
       </w:r>
-      <w:r/>
-    </w:p>
-    <w:p>
-      <w:r/>
+      <w:r>
+        <w:rPr>
+          <w:lang w:val="en_US" w:bidi="en_US"/>
+        </w:rPr>
+      </w:r>
+    </w:p>
+    <w:p>
+      <w:pPr/>
+      <w:r>
+        <w:rPr>
+          <w:lang w:val="en_US" w:bidi="en_US"/>
+        </w:rPr>
+      </w:r>
       <w:r>
         <w:rPr>
           <w:b/>
+          <w:lang w:val="en_US" w:bidi="en_US"/>
         </w:rPr>
         <w:t>What were the Thessalonians doing that Paul wanted them to do even more?</w:t>
       </w:r>
     </w:p>
     <w:p>
-      <w:r/>
-      <w:r>
+      <w:pPr/>
+      <w:r>
+        <w:rPr>
+          <w:lang w:val="en_US" w:bidi="en_US"/>
+        </w:rPr>
+      </w:r>
+      <w:r>
+        <w:rPr>
+          <w:lang w:val="en_US" w:bidi="en_US"/>
+        </w:rPr>
         <w:t>Paul wanted the Thessalonians to love one another even more.</w:t>
       </w:r>
-      <w:r/>
-      <w:r/>
-    </w:p>
-    <w:p>
-      <w:r/>
+      <w:r>
+        <w:rPr>
+          <w:lang w:val="en_US" w:bidi="en_US"/>
+        </w:rPr>
+      </w:r>
+      <w:r>
+        <w:rPr>
+          <w:lang w:val="en_US" w:bidi="en_US"/>
+        </w:rPr>
+      </w:r>
+    </w:p>
+    <w:p>
+      <w:pPr/>
+      <w:r>
+        <w:rPr>
+          <w:lang w:val="en_US" w:bidi="en_US"/>
+        </w:rPr>
+      </w:r>
     </w:p>
     <w:p>
       <w:pPr>
         <w:pStyle w:val="Heading2"/>
       </w:pPr>
       <w:r>
+        <w:rPr>
+          <w:lang w:val="en_US" w:bidi="en_US"/>
+        </w:rPr>
         <w:t>1 Thessalonians 4:11–12</w:t>
       </w:r>
-      <w:r/>
-    </w:p>
-    <w:p>
-      <w:r/>
+      <w:r>
+        <w:rPr>
+          <w:lang w:val="en_US" w:bidi="en_US"/>
+        </w:rPr>
+      </w:r>
+    </w:p>
+    <w:p>
+      <w:pPr/>
+      <w:r>
+        <w:rPr>
+          <w:lang w:val="en_US" w:bidi="en_US"/>
+        </w:rPr>
+      </w:r>
       <w:r>
         <w:rPr>
           <w:b/>
+          <w:lang w:val="en_US" w:bidi="en_US"/>
         </w:rPr>
         <w:t>What were the Thessalonians to do so that they walked properly before unbelievers and had need of nothing?</w:t>
       </w:r>
     </w:p>
     <w:p>
-      <w:r/>
-      <w:r>
+      <w:pPr/>
+      <w:r>
+        <w:rPr>
+          <w:lang w:val="en_US" w:bidi="en_US"/>
+        </w:rPr>
+      </w:r>
+      <w:r>
+        <w:rPr>
+          <w:lang w:val="en_US" w:bidi="en_US"/>
+        </w:rPr>
         <w:t>The Thessalonians were to be quiet, mind their own business, and work with their hands.</w:t>
       </w:r>
-      <w:r/>
-      <w:r/>
-    </w:p>
-    <w:p>
-      <w:r/>
+      <w:r>
+        <w:rPr>
+          <w:lang w:val="en_US" w:bidi="en_US"/>
+        </w:rPr>
+      </w:r>
+      <w:r>
+        <w:rPr>
+          <w:lang w:val="en_US" w:bidi="en_US"/>
+        </w:rPr>
+      </w:r>
+    </w:p>
+    <w:p>
+      <w:pPr/>
+      <w:r>
+        <w:rPr>
+          <w:lang w:val="en_US" w:bidi="en_US"/>
+        </w:rPr>
+      </w:r>
     </w:p>
     <w:p>
       <w:pPr>
         <w:pStyle w:val="Heading2"/>
       </w:pPr>
       <w:r>
+        <w:rPr>
+          <w:lang w:val="en_US" w:bidi="en_US"/>
+        </w:rPr>
         <w:t>1 Thessalonians 4:13</w:t>
       </w:r>
-      <w:r/>
-    </w:p>
-    <w:p>
-      <w:r/>
+      <w:r>
+        <w:rPr>
+          <w:lang w:val="en_US" w:bidi="en_US"/>
+        </w:rPr>
+      </w:r>
+    </w:p>
+    <w:p>
+      <w:pPr/>
+      <w:r>
+        <w:rPr>
+          <w:lang w:val="en_US" w:bidi="en_US"/>
+        </w:rPr>
+      </w:r>
       <w:r>
         <w:rPr>
           <w:b/>
+          <w:lang w:val="en_US" w:bidi="en_US"/>
         </w:rPr>
         <w:t>About what subject did the Thessalonians possibly have a misunderstanding?</w:t>
       </w:r>
     </w:p>
     <w:p>
-      <w:r/>
-      <w:r>
+      <w:pPr/>
+      <w:r>
+        <w:rPr>
+          <w:lang w:val="en_US" w:bidi="en_US"/>
+        </w:rPr>
+      </w:r>
+      <w:r>
+        <w:rPr>
+          <w:lang w:val="en_US" w:bidi="en_US"/>
+        </w:rPr>
         <w:t>The Thessalonians possibly had a misunderstanding about what happened to those who slept.</w:t>
       </w:r>
-      <w:r/>
-      <w:r/>
-    </w:p>
-    <w:p>
-      <w:r/>
+      <w:r>
+        <w:rPr>
+          <w:lang w:val="en_US" w:bidi="en_US"/>
+        </w:rPr>
+      </w:r>
+      <w:r>
+        <w:rPr>
+          <w:lang w:val="en_US" w:bidi="en_US"/>
+        </w:rPr>
+      </w:r>
+    </w:p>
+    <w:p>
+      <w:pPr/>
+      <w:r>
+        <w:rPr>
+          <w:lang w:val="en_US" w:bidi="en_US"/>
+        </w:rPr>
+      </w:r>
     </w:p>
     <w:p>
       <w:pPr>
         <w:pStyle w:val="Heading2"/>
       </w:pPr>
       <w:r>
+        <w:rPr>
+          <w:lang w:val="en_US" w:bidi="en_US"/>
+        </w:rPr>
         <w:t>1 Thessalonians 4:14</w:t>
       </w:r>
-      <w:r/>
-    </w:p>
-    <w:p>
-      <w:r/>
+      <w:r>
+        <w:rPr>
+          <w:lang w:val="en_US" w:bidi="en_US"/>
+        </w:rPr>
+      </w:r>
+    </w:p>
+    <w:p>
+      <w:pPr/>
+      <w:r>
+        <w:rPr>
+          <w:lang w:val="en_US" w:bidi="en_US"/>
+        </w:rPr>
+      </w:r>
       <w:r>
         <w:rPr>
           <w:b/>
+          <w:lang w:val="en_US" w:bidi="en_US"/>
         </w:rPr>
         <w:t>What will God do for those who have fallen asleep in Jesus?</w:t>
       </w:r>
     </w:p>
     <w:p>
-      <w:r/>
-      <w:r>
+      <w:pPr/>
+      <w:r>
+        <w:rPr>
+          <w:lang w:val="en_US" w:bidi="en_US"/>
+        </w:rPr>
+      </w:r>
+      <w:r>
+        <w:rPr>
+          <w:lang w:val="en_US" w:bidi="en_US"/>
+        </w:rPr>
         <w:t>God will bring with Jesus those who have fallen asleep in Christ.</w:t>
       </w:r>
-      <w:r/>
-      <w:r/>
-    </w:p>
-    <w:p>
-      <w:r/>
+      <w:r>
+        <w:rPr>
+          <w:lang w:val="en_US" w:bidi="en_US"/>
+        </w:rPr>
+      </w:r>
+      <w:r>
+        <w:rPr>
+          <w:lang w:val="en_US" w:bidi="en_US"/>
+        </w:rPr>
+      </w:r>
+    </w:p>
+    <w:p>
+      <w:pPr/>
+      <w:r>
+        <w:rPr>
+          <w:lang w:val="en_US" w:bidi="en_US"/>
+        </w:rPr>
+      </w:r>
     </w:p>
     <w:p>
       <w:pPr>
         <w:pStyle w:val="Heading2"/>
       </w:pPr>
       <w:r>
+        <w:rPr>
+          <w:lang w:val="en_US" w:bidi="en_US"/>
+        </w:rPr>
         <w:t>1 Thessalonians 4:16</w:t>
       </w:r>
-      <w:r/>
-    </w:p>
-    <w:p>
-      <w:r/>
+      <w:r>
+        <w:rPr>
+          <w:lang w:val="en_US" w:bidi="en_US"/>
+        </w:rPr>
+      </w:r>
+    </w:p>
+    <w:p>
+      <w:pPr/>
+      <w:r>
+        <w:rPr>
+          <w:lang w:val="en_US" w:bidi="en_US"/>
+        </w:rPr>
+      </w:r>
       <w:r>
         <w:rPr>
           <w:b/>
+          <w:lang w:val="en_US" w:bidi="en_US"/>
         </w:rPr>
         <w:t>How will the Lord descend from heaven?</w:t>
       </w:r>
     </w:p>
     <w:p>
-      <w:r/>
-      <w:r>
+      <w:pPr/>
+      <w:r>
+        <w:rPr>
+          <w:lang w:val="en_US" w:bidi="en_US"/>
+        </w:rPr>
+      </w:r>
+      <w:r>
+        <w:rPr>
+          <w:lang w:val="en_US" w:bidi="en_US"/>
+        </w:rPr>
         <w:t>The Lord will descend from heaven with a shout and with the trumpet of God.</w:t>
       </w:r>
-      <w:r/>
-      <w:r/>
-    </w:p>
-    <w:p>
-      <w:r/>
+      <w:r>
+        <w:rPr>
+          <w:lang w:val="en_US" w:bidi="en_US"/>
+        </w:rPr>
+      </w:r>
+      <w:r>
+        <w:rPr>
+          <w:lang w:val="en_US" w:bidi="en_US"/>
+        </w:rPr>
+      </w:r>
+    </w:p>
+    <w:p>
+      <w:pPr/>
+      <w:r>
+        <w:rPr>
+          <w:lang w:val="en_US" w:bidi="en_US"/>
+        </w:rPr>
+      </w:r>
     </w:p>
     <w:p>
       <w:pPr>
         <w:pStyle w:val="Heading2"/>
       </w:pPr>
       <w:r>
+        <w:rPr>
+          <w:lang w:val="en_US" w:bidi="en_US"/>
+        </w:rPr>
         <w:t>1 Thessalonians 4:16–17</w:t>
       </w:r>
-      <w:r/>
-    </w:p>
-    <w:p>
-      <w:r/>
+      <w:r>
+        <w:rPr>
+          <w:lang w:val="en_US" w:bidi="en_US"/>
+        </w:rPr>
+      </w:r>
+    </w:p>
+    <w:p>
+      <w:pPr/>
+      <w:r>
+        <w:rPr>
+          <w:lang w:val="en_US" w:bidi="en_US"/>
+        </w:rPr>
+      </w:r>
       <w:r>
         <w:rPr>
           <w:b/>
+          <w:lang w:val="en_US" w:bidi="en_US"/>
         </w:rPr>
         <w:t>Who will rise first, and then who will rise together with them?</w:t>
       </w:r>
     </w:p>
     <w:p>
-      <w:r/>
-      <w:r>
+      <w:pPr/>
+      <w:r>
+        <w:rPr>
+          <w:lang w:val="en_US" w:bidi="en_US"/>
+        </w:rPr>
+      </w:r>
+      <w:r>
+        <w:rPr>
+          <w:lang w:val="en_US" w:bidi="en_US"/>
+        </w:rPr>
         <w:t>The dead in Christ will rise first, then those who are still alive will be caught up with them.</w:t>
       </w:r>
-      <w:r/>
-      <w:r/>
-    </w:p>
-    <w:p>
-      <w:r/>
+      <w:r>
+        <w:rPr>
+          <w:lang w:val="en_US" w:bidi="en_US"/>
+        </w:rPr>
+      </w:r>
+      <w:r>
+        <w:rPr>
+          <w:lang w:val="en_US" w:bidi="en_US"/>
+        </w:rPr>
+      </w:r>
+    </w:p>
+    <w:p>
+      <w:pPr/>
+      <w:r>
+        <w:rPr>
+          <w:lang w:val="en_US" w:bidi="en_US"/>
+        </w:rPr>
+      </w:r>
     </w:p>
     <w:p>
       <w:pPr>
         <w:pStyle w:val="Heading2"/>
       </w:pPr>
       <w:r>
+        <w:rPr>
+          <w:lang w:val="en_US" w:bidi="en_US"/>
+        </w:rPr>
         <w:t>1 Thessalonians 4:17</w:t>
       </w:r>
-      <w:r/>
-    </w:p>
-    <w:p>
-      <w:r/>
+      <w:r>
+        <w:rPr>
+          <w:lang w:val="en_US" w:bidi="en_US"/>
+        </w:rPr>
+      </w:r>
+    </w:p>
+    <w:p>
+      <w:pPr/>
+      <w:r>
+        <w:rPr>
+          <w:lang w:val="en_US" w:bidi="en_US"/>
+        </w:rPr>
+      </w:r>
       <w:r>
         <w:rPr>
           <w:b/>
+          <w:lang w:val="en_US" w:bidi="en_US"/>
         </w:rPr>
         <w:t>Who will the risen meet, and for how long?</w:t>
       </w:r>
     </w:p>
     <w:p>
-      <w:r/>
-      <w:r>
+      <w:pPr/>
+      <w:r>
+        <w:rPr>
+          <w:lang w:val="en_US" w:bidi="en_US"/>
+        </w:rPr>
+      </w:r>
+      <w:r>
+        <w:rPr>
+          <w:lang w:val="en_US" w:bidi="en_US"/>
+        </w:rPr>
         <w:t>The risen will meet the Lord in the air, and will always then be with the Lord.</w:t>
       </w:r>
-      <w:r/>
-      <w:r/>
-    </w:p>
-    <w:p>
-      <w:r/>
+      <w:r>
+        <w:rPr>
+          <w:lang w:val="en_US" w:bidi="en_US"/>
+        </w:rPr>
+      </w:r>
+      <w:r>
+        <w:rPr>
+          <w:lang w:val="en_US" w:bidi="en_US"/>
+        </w:rPr>
+      </w:r>
+    </w:p>
+    <w:p>
+      <w:pPr/>
+      <w:r>
+        <w:rPr>
+          <w:lang w:val="en_US" w:bidi="en_US"/>
+        </w:rPr>
+      </w:r>
     </w:p>
     <w:p>
       <w:pPr>
         <w:pStyle w:val="Heading2"/>
       </w:pPr>
       <w:r>
+        <w:rPr>
+          <w:lang w:val="en_US" w:bidi="en_US"/>
+        </w:rPr>
         <w:t>1 Thessalonians 4:18</w:t>
       </w:r>
-      <w:r/>
-    </w:p>
-    <w:p>
-      <w:r/>
+      <w:r>
+        <w:rPr>
+          <w:lang w:val="en_US" w:bidi="en_US"/>
+        </w:rPr>
+      </w:r>
+    </w:p>
+    <w:p>
+      <w:pPr/>
+      <w:r>
+        <w:rPr>
+          <w:lang w:val="en_US" w:bidi="en_US"/>
+        </w:rPr>
+      </w:r>
       <w:r>
         <w:rPr>
           <w:b/>
+          <w:lang w:val="en_US" w:bidi="en_US"/>
         </w:rPr>
         <w:t>What did Paul tell the Thessalonians to do with his teaching about those who had fallen asleep?</w:t>
       </w:r>
     </w:p>
     <w:p>
-      <w:r/>
-      <w:r>
+      <w:pPr/>
+      <w:r>
+        <w:rPr>
+          <w:lang w:val="en_US" w:bidi="en_US"/>
+        </w:rPr>
+      </w:r>
+      <w:r>
+        <w:rPr>
+          <w:lang w:val="en_US" w:bidi="en_US"/>
+        </w:rPr>
         <w:t>Paul told the Thessalonians to comfort one another with his words.</w:t>
       </w:r>
-      <w:r/>
-      <w:r/>
-    </w:p>
-    <w:p>
-      <w:r/>
+      <w:r>
+        <w:rPr>
+          <w:lang w:val="en_US" w:bidi="en_US"/>
+        </w:rPr>
+      </w:r>
+      <w:r>
+        <w:rPr>
+          <w:lang w:val="en_US" w:bidi="en_US"/>
+        </w:rPr>
+      </w:r>
+    </w:p>
+    <w:p>
+      <w:pPr/>
+      <w:r>
+        <w:rPr>
+          <w:lang w:val="en_US" w:bidi="en_US"/>
+        </w:rPr>
+      </w:r>
     </w:p>
     <w:p>
       <w:pPr>
         <w:pStyle w:val="Heading2"/>
       </w:pPr>
       <w:r>
+        <w:rPr>
+          <w:lang w:val="en_US" w:bidi="en_US"/>
+        </w:rPr>
         <w:t>1 Thessalonians 5:2</w:t>
       </w:r>
-      <w:r/>
-    </w:p>
-    <w:p>
-      <w:r/>
+      <w:r>
+        <w:rPr>
+          <w:lang w:val="en_US" w:bidi="en_US"/>
+        </w:rPr>
+      </w:r>
+    </w:p>
+    <w:p>
+      <w:pPr/>
+      <w:r>
+        <w:rPr>
+          <w:lang w:val="en_US" w:bidi="en_US"/>
+        </w:rPr>
+      </w:r>
       <w:r>
         <w:rPr>
           <w:b/>
+          <w:lang w:val="en_US" w:bidi="en_US"/>
         </w:rPr>
         <w:t>How does Paul say the day of the Lord will come?</w:t>
       </w:r>
     </w:p>
     <w:p>
-      <w:r/>
-      <w:r>
+      <w:pPr/>
+      <w:r>
+        <w:rPr>
+          <w:lang w:val="en_US" w:bidi="en_US"/>
+        </w:rPr>
+      </w:r>
+      <w:r>
+        <w:rPr>
+          <w:lang w:val="en_US" w:bidi="en_US"/>
+        </w:rPr>
         <w:t>Paul says the day of the Lord will come like a thief in the night.</w:t>
       </w:r>
-      <w:r/>
-      <w:r/>
-    </w:p>
-    <w:p>
-      <w:r/>
+      <w:r>
+        <w:rPr>
+          <w:lang w:val="en_US" w:bidi="en_US"/>
+        </w:rPr>
+      </w:r>
+      <w:r>
+        <w:rPr>
+          <w:lang w:val="en_US" w:bidi="en_US"/>
+        </w:rPr>
+      </w:r>
+    </w:p>
+    <w:p>
+      <w:pPr/>
+      <w:r>
+        <w:rPr>
+          <w:lang w:val="en_US" w:bidi="en_US"/>
+        </w:rPr>
+      </w:r>
     </w:p>
     <w:p>
       <w:pPr>
         <w:pStyle w:val="Heading2"/>
       </w:pPr>
       <w:r>
+        <w:rPr>
+          <w:lang w:val="en_US" w:bidi="en_US"/>
+        </w:rPr>
         <w:t>1 Thessalonians 5:3</w:t>
       </w:r>
-      <w:r/>
-    </w:p>
-    <w:p>
-      <w:r/>
+      <w:r>
+        <w:rPr>
+          <w:lang w:val="en_US" w:bidi="en_US"/>
+        </w:rPr>
+      </w:r>
+    </w:p>
+    <w:p>
+      <w:pPr/>
+      <w:r>
+        <w:rPr>
+          <w:lang w:val="en_US" w:bidi="en_US"/>
+        </w:rPr>
+      </w:r>
       <w:r>
         <w:rPr>
           <w:b/>
+          <w:lang w:val="en_US" w:bidi="en_US"/>
         </w:rPr>
         <w:t>What will some people be saying when sudden destruction comes upon them?</w:t>
       </w:r>
     </w:p>
     <w:p>
-      <w:r/>
-      <w:r>
+      <w:pPr/>
+      <w:r>
+        <w:rPr>
+          <w:lang w:val="en_US" w:bidi="en_US"/>
+        </w:rPr>
+      </w:r>
+      <w:r>
+        <w:rPr>
+          <w:lang w:val="en_US" w:bidi="en_US"/>
+        </w:rPr>
         <w:t>Some people will be saying, “Peace and safety”.</w:t>
       </w:r>
-      <w:r/>
-      <w:r/>
-    </w:p>
-    <w:p>
-      <w:r/>
+      <w:r>
+        <w:rPr>
+          <w:lang w:val="en_US" w:bidi="en_US"/>
+        </w:rPr>
+      </w:r>
+      <w:r>
+        <w:rPr>
+          <w:lang w:val="en_US" w:bidi="en_US"/>
+        </w:rPr>
+      </w:r>
+    </w:p>
+    <w:p>
+      <w:pPr/>
+      <w:r>
+        <w:rPr>
+          <w:lang w:val="en_US" w:bidi="en_US"/>
+        </w:rPr>
+      </w:r>
     </w:p>
     <w:p>
       <w:pPr>
         <w:pStyle w:val="Heading2"/>
       </w:pPr>
       <w:r>
+        <w:rPr>
+          <w:lang w:val="en_US" w:bidi="en_US"/>
+        </w:rPr>
         <w:t>1 Thessalonians 5:4–5</w:t>
       </w:r>
-      <w:r/>
-    </w:p>
-    <w:p>
-      <w:r/>
+      <w:r>
+        <w:rPr>
+          <w:lang w:val="en_US" w:bidi="en_US"/>
+        </w:rPr>
+      </w:r>
+    </w:p>
+    <w:p>
+      <w:pPr/>
+      <w:r>
+        <w:rPr>
+          <w:lang w:val="en_US" w:bidi="en_US"/>
+        </w:rPr>
+      </w:r>
       <w:r>
         <w:rPr>
           <w:b/>
+          <w:lang w:val="en_US" w:bidi="en_US"/>
         </w:rPr>
         <w:t>Why does Paul say the day of the Lord should not overtake the believers like a thief?</w:t>
       </w:r>
     </w:p>
     <w:p>
-      <w:r/>
-      <w:r>
+      <w:pPr/>
+      <w:r>
+        <w:rPr>
+          <w:lang w:val="en_US" w:bidi="en_US"/>
+        </w:rPr>
+      </w:r>
+      <w:r>
+        <w:rPr>
+          <w:lang w:val="en_US" w:bidi="en_US"/>
+        </w:rPr>
         <w:t>Because the believers are not in darkness, but are sons of the light, the day of the Lord should not overtake them like a thief.</w:t>
       </w:r>
-      <w:r/>
-      <w:r/>
-    </w:p>
-    <w:p>
-      <w:r/>
+      <w:r>
+        <w:rPr>
+          <w:lang w:val="en_US" w:bidi="en_US"/>
+        </w:rPr>
+      </w:r>
+      <w:r>
+        <w:rPr>
+          <w:lang w:val="en_US" w:bidi="en_US"/>
+        </w:rPr>
+      </w:r>
+    </w:p>
+    <w:p>
+      <w:pPr/>
+      <w:r>
+        <w:rPr>
+          <w:lang w:val="en_US" w:bidi="en_US"/>
+        </w:rPr>
+      </w:r>
     </w:p>
     <w:p>
       <w:pPr>
         <w:pStyle w:val="Heading2"/>
       </w:pPr>
       <w:r>
+        <w:rPr>
+          <w:lang w:val="en_US" w:bidi="en_US"/>
+        </w:rPr>
         <w:t>1 Thessalonians 5:6</w:t>
       </w:r>
-      <w:r/>
-    </w:p>
-    <w:p>
-      <w:r/>
+      <w:r>
+        <w:rPr>
+          <w:lang w:val="en_US" w:bidi="en_US"/>
+        </w:rPr>
+      </w:r>
+    </w:p>
+    <w:p>
+      <w:pPr/>
+      <w:r>
+        <w:rPr>
+          <w:lang w:val="en_US" w:bidi="en_US"/>
+        </w:rPr>
+      </w:r>
       <w:r>
         <w:rPr>
           <w:b/>
+          <w:lang w:val="en_US" w:bidi="en_US"/>
         </w:rPr>
         <w:t>What does Paul tell the believers to do regarding the coming day of the Lord?</w:t>
       </w:r>
     </w:p>
     <w:p>
-      <w:r/>
-      <w:r>
+      <w:pPr/>
+      <w:r>
+        <w:rPr>
+          <w:lang w:val="en_US" w:bidi="en_US"/>
+        </w:rPr>
+      </w:r>
+      <w:r>
+        <w:rPr>
+          <w:lang w:val="en_US" w:bidi="en_US"/>
+        </w:rPr>
         <w:t>Paul tells the believers to watch and be sober.</w:t>
       </w:r>
-      <w:r/>
-      <w:r/>
-    </w:p>
-    <w:p>
-      <w:r/>
+      <w:r>
+        <w:rPr>
+          <w:lang w:val="en_US" w:bidi="en_US"/>
+        </w:rPr>
+      </w:r>
+      <w:r>
+        <w:rPr>
+          <w:lang w:val="en_US" w:bidi="en_US"/>
+        </w:rPr>
+      </w:r>
+    </w:p>
+    <w:p>
+      <w:pPr/>
+      <w:r>
+        <w:rPr>
+          <w:lang w:val="en_US" w:bidi="en_US"/>
+        </w:rPr>
+      </w:r>
     </w:p>
     <w:p>
       <w:pPr>
         <w:pStyle w:val="Heading2"/>
       </w:pPr>
       <w:r>
+        <w:rPr>
+          <w:lang w:val="en_US" w:bidi="en_US"/>
+        </w:rPr>
         <w:t>1 Thessalonians 5:9</w:t>
       </w:r>
-      <w:r/>
-    </w:p>
-    <w:p>
-      <w:r/>
+      <w:r>
+        <w:rPr>
+          <w:lang w:val="en_US" w:bidi="en_US"/>
+        </w:rPr>
+      </w:r>
+    </w:p>
+    <w:p>
+      <w:pPr/>
+      <w:r>
+        <w:rPr>
+          <w:lang w:val="en_US" w:bidi="en_US"/>
+        </w:rPr>
+      </w:r>
       <w:r>
         <w:rPr>
           <w:b/>
+          <w:lang w:val="en_US" w:bidi="en_US"/>
         </w:rPr>
         <w:t>For what are the believers destined by God?</w:t>
       </w:r>
     </w:p>
     <w:p>
-      <w:r/>
-      <w:r>
+      <w:pPr/>
+      <w:r>
+        <w:rPr>
+          <w:lang w:val="en_US" w:bidi="en_US"/>
+        </w:rPr>
+      </w:r>
+      <w:r>
+        <w:rPr>
+          <w:lang w:val="en_US" w:bidi="en_US"/>
+        </w:rPr>
         <w:t>The believers are destined by God for salvation through the Lord Jesus Christ.</w:t>
       </w:r>
-      <w:r/>
-      <w:r/>
-    </w:p>
-    <w:p>
-      <w:r/>
+      <w:r>
+        <w:rPr>
+          <w:lang w:val="en_US" w:bidi="en_US"/>
+        </w:rPr>
+      </w:r>
+      <w:r>
+        <w:rPr>
+          <w:lang w:val="en_US" w:bidi="en_US"/>
+        </w:rPr>
+      </w:r>
+    </w:p>
+    <w:p>
+      <w:pPr/>
+      <w:r>
+        <w:rPr>
+          <w:lang w:val="en_US" w:bidi="en_US"/>
+        </w:rPr>
+      </w:r>
     </w:p>
     <w:p>
       <w:pPr>
         <w:pStyle w:val="Heading2"/>
       </w:pPr>
       <w:r>
+        <w:rPr>
+          <w:lang w:val="en_US" w:bidi="en_US"/>
+        </w:rPr>
         <w:t>1 Thessalonians 5:12–13</w:t>
       </w:r>
-      <w:r/>
-    </w:p>
-    <w:p>
-      <w:r/>
+      <w:r>
+        <w:rPr>
+          <w:lang w:val="en_US" w:bidi="en_US"/>
+        </w:rPr>
+      </w:r>
+    </w:p>
+    <w:p>
+      <w:pPr/>
+      <w:r>
+        <w:rPr>
+          <w:lang w:val="en_US" w:bidi="en_US"/>
+        </w:rPr>
+      </w:r>
       <w:r>
         <w:rPr>
           <w:b/>
+          <w:lang w:val="en_US" w:bidi="en_US"/>
         </w:rPr>
         <w:t>What attitude does Paul say the believers should have toward those who are over them in the Lord?</w:t>
       </w:r>
     </w:p>
     <w:p>
-      <w:r/>
-      <w:r>
+      <w:pPr/>
+      <w:r>
+        <w:rPr>
+          <w:lang w:val="en_US" w:bidi="en_US"/>
+        </w:rPr>
+      </w:r>
+      <w:r>
+        <w:rPr>
+          <w:lang w:val="en_US" w:bidi="en_US"/>
+        </w:rPr>
         <w:t>Paul says that they should acknowledge and highly regard them in love.</w:t>
       </w:r>
-      <w:r/>
-      <w:r/>
-    </w:p>
-    <w:p>
-      <w:r/>
+      <w:r>
+        <w:rPr>
+          <w:lang w:val="en_US" w:bidi="en_US"/>
+        </w:rPr>
+      </w:r>
+      <w:r>
+        <w:rPr>
+          <w:lang w:val="en_US" w:bidi="en_US"/>
+        </w:rPr>
+      </w:r>
+    </w:p>
+    <w:p>
+      <w:pPr/>
+      <w:r>
+        <w:rPr>
+          <w:lang w:val="en_US" w:bidi="en_US"/>
+        </w:rPr>
+      </w:r>
     </w:p>
     <w:p>
       <w:pPr>
         <w:pStyle w:val="Heading2"/>
       </w:pPr>
       <w:r>
+        <w:rPr>
+          <w:lang w:val="en_US" w:bidi="en_US"/>
+        </w:rPr>
         <w:t>1 Thessalonians 5:15</w:t>
       </w:r>
-      <w:r/>
-    </w:p>
-    <w:p>
-      <w:r/>
+      <w:r>
+        <w:rPr>
+          <w:lang w:val="en_US" w:bidi="en_US"/>
+        </w:rPr>
+      </w:r>
+    </w:p>
+    <w:p>
+      <w:pPr/>
+      <w:r>
+        <w:rPr>
+          <w:lang w:val="en_US" w:bidi="en_US"/>
+        </w:rPr>
+      </w:r>
       <w:r>
         <w:rPr>
           <w:b/>
+          <w:lang w:val="en_US" w:bidi="en_US"/>
         </w:rPr>
         <w:t>What does Paul say no one should do when evil is done to them?</w:t>
       </w:r>
     </w:p>
     <w:p>
-      <w:r/>
-      <w:r>
+      <w:pPr/>
+      <w:r>
+        <w:rPr>
+          <w:lang w:val="en_US" w:bidi="en_US"/>
+        </w:rPr>
+      </w:r>
+      <w:r>
+        <w:rPr>
+          <w:lang w:val="en_US" w:bidi="en_US"/>
+        </w:rPr>
         <w:t>Paul says that no one should pay back evil when evil is done to them.</w:t>
       </w:r>
-      <w:r/>
-      <w:r/>
-    </w:p>
-    <w:p>
-      <w:r/>
+      <w:r>
+        <w:rPr>
+          <w:lang w:val="en_US" w:bidi="en_US"/>
+        </w:rPr>
+      </w:r>
+      <w:r>
+        <w:rPr>
+          <w:lang w:val="en_US" w:bidi="en_US"/>
+        </w:rPr>
+      </w:r>
+    </w:p>
+    <w:p>
+      <w:pPr/>
+      <w:r>
+        <w:rPr>
+          <w:lang w:val="en_US" w:bidi="en_US"/>
+        </w:rPr>
+      </w:r>
     </w:p>
     <w:p>
       <w:pPr>
         <w:pStyle w:val="Heading2"/>
       </w:pPr>
       <w:r>
+        <w:rPr>
+          <w:lang w:val="en_US" w:bidi="en_US"/>
+        </w:rPr>
         <w:t>1 Thessalonians 5:18</w:t>
       </w:r>
-      <w:r/>
-    </w:p>
-    <w:p>
-      <w:r/>
+      <w:r>
+        <w:rPr>
+          <w:lang w:val="en_US" w:bidi="en_US"/>
+        </w:rPr>
+      </w:r>
+    </w:p>
+    <w:p>
+      <w:pPr/>
+      <w:r>
+        <w:rPr>
+          <w:lang w:val="en_US" w:bidi="en_US"/>
+        </w:rPr>
+      </w:r>
       <w:r>
         <w:rPr>
           <w:b/>
+          <w:lang w:val="en_US" w:bidi="en_US"/>
         </w:rPr>
         <w:t>What does Paul say that the believers should do in everything, and why?</w:t>
       </w:r>
     </w:p>
     <w:p>
-      <w:r/>
-      <w:r>
+      <w:pPr/>
+      <w:r>
+        <w:rPr>
+          <w:lang w:val="en_US" w:bidi="en_US"/>
+        </w:rPr>
+      </w:r>
+      <w:r>
+        <w:rPr>
+          <w:lang w:val="en_US" w:bidi="en_US"/>
+        </w:rPr>
         <w:t>Paul says that the believers should give thanks in everything, because this is the will of God for them.</w:t>
       </w:r>
-      <w:r/>
-      <w:r/>
-    </w:p>
-    <w:p>
-      <w:r/>
+      <w:r>
+        <w:rPr>
+          <w:lang w:val="en_US" w:bidi="en_US"/>
+        </w:rPr>
+      </w:r>
+      <w:r>
+        <w:rPr>
+          <w:lang w:val="en_US" w:bidi="en_US"/>
+        </w:rPr>
+      </w:r>
+    </w:p>
+    <w:p>
+      <w:pPr/>
+      <w:r>
+        <w:rPr>
+          <w:lang w:val="en_US" w:bidi="en_US"/>
+        </w:rPr>
+      </w:r>
     </w:p>
     <w:p>
       <w:pPr>
         <w:pStyle w:val="Heading2"/>
       </w:pPr>
       <w:r>
+        <w:rPr>
+          <w:lang w:val="en_US" w:bidi="en_US"/>
+        </w:rPr>
         <w:t>1 Thessalonians 5:20–21</w:t>
       </w:r>
-      <w:r/>
-    </w:p>
-    <w:p>
-      <w:r/>
+      <w:r>
+        <w:rPr>
+          <w:lang w:val="en_US" w:bidi="en_US"/>
+        </w:rPr>
+      </w:r>
+    </w:p>
+    <w:p>
+      <w:pPr/>
+      <w:r>
+        <w:rPr>
+          <w:lang w:val="en_US" w:bidi="en_US"/>
+        </w:rPr>
+      </w:r>
       <w:r>
         <w:rPr>
           <w:b/>
+          <w:lang w:val="en_US" w:bidi="en_US"/>
         </w:rPr>
         <w:t>What instructions does Paul give the believers about prophecies?</w:t>
       </w:r>
     </w:p>
     <w:p>
-      <w:r/>
-      <w:r>
+      <w:pPr/>
+      <w:r>
+        <w:rPr>
+          <w:lang w:val="en_US" w:bidi="en_US"/>
+        </w:rPr>
+      </w:r>
+      <w:r>
+        <w:rPr>
+          <w:lang w:val="en_US" w:bidi="en_US"/>
+        </w:rPr>
         <w:t>Paul instructs the believers to not despise prophecies, and to test all things, holding on to that which is good.</w:t>
       </w:r>
-      <w:r/>
-      <w:r/>
-    </w:p>
-    <w:p>
-      <w:r/>
+      <w:r>
+        <w:rPr>
+          <w:lang w:val="en_US" w:bidi="en_US"/>
+        </w:rPr>
+      </w:r>
+      <w:r>
+        <w:rPr>
+          <w:lang w:val="en_US" w:bidi="en_US"/>
+        </w:rPr>
+      </w:r>
+    </w:p>
+    <w:p>
+      <w:pPr/>
+      <w:r>
+        <w:rPr>
+          <w:lang w:val="en_US" w:bidi="en_US"/>
+        </w:rPr>
+      </w:r>
     </w:p>
     <w:p>
       <w:pPr>
         <w:pStyle w:val="Heading2"/>
       </w:pPr>
       <w:r>
+        <w:rPr>
+          <w:lang w:val="en_US" w:bidi="en_US"/>
+        </w:rPr>
         <w:t>1 Thessalonians 5:23</w:t>
       </w:r>
-      <w:r/>
-    </w:p>
-    <w:p>
-      <w:r/>
+      <w:r>
+        <w:rPr>
+          <w:lang w:val="en_US" w:bidi="en_US"/>
+        </w:rPr>
+      </w:r>
+    </w:p>
+    <w:p>
+      <w:pPr/>
+      <w:r>
+        <w:rPr>
+          <w:lang w:val="en_US" w:bidi="en_US"/>
+        </w:rPr>
+      </w:r>
       <w:r>
         <w:rPr>
           <w:b/>
+          <w:lang w:val="en_US" w:bidi="en_US"/>
         </w:rPr>
         <w:t>What does Paul pray that God will do for the believers?</w:t>
       </w:r>
     </w:p>
     <w:p>
-      <w:r/>
-      <w:r>
+      <w:pPr/>
+      <w:r>
+        <w:rPr>
+          <w:lang w:val="en_US" w:bidi="en_US"/>
+        </w:rPr>
+      </w:r>
+      <w:r>
+        <w:rPr>
+          <w:lang w:val="en_US" w:bidi="en_US"/>
+        </w:rPr>
         <w:t>Paul prays that God will sanctify the believers completely in spirit, soul, and body.</w:t>
       </w:r>
-      <w:r/>
-      <w:r/>
-    </w:p>
-    <w:p>
-      <w:r/>
+      <w:r>
+        <w:rPr>
+          <w:lang w:val="en_US" w:bidi="en_US"/>
+        </w:rPr>
+      </w:r>
+      <w:r>
+        <w:rPr>
+          <w:lang w:val="en_US" w:bidi="en_US"/>
+        </w:rPr>
+      </w:r>
+    </w:p>
+    <w:p>
+      <w:pPr/>
+      <w:r>
+        <w:rPr>
+          <w:lang w:val="en_US" w:bidi="en_US"/>
+        </w:rPr>
+      </w:r>
     </w:p>
     <w:p>
       <w:pPr>
         <w:pStyle w:val="Heading2"/>
       </w:pPr>
       <w:r>
+        <w:rPr>
+          <w:lang w:val="en_US" w:bidi="en_US"/>
+        </w:rPr>
         <w:t>1 Thessalonians 5:28</w:t>
       </w:r>
-      <w:r/>
-    </w:p>
-    <w:p>
-      <w:r/>
+      <w:r>
+        <w:rPr>
+          <w:lang w:val="en_US" w:bidi="en_US"/>
+        </w:rPr>
+      </w:r>
+    </w:p>
+    <w:p>
+      <w:pPr/>
+      <w:r>
+        <w:rPr>
+          <w:lang w:val="en_US" w:bidi="en_US"/>
+        </w:rPr>
+      </w:r>
       <w:r>
         <w:rPr>
           <w:b/>
+          <w:lang w:val="en_US" w:bidi="en_US"/>
         </w:rPr>
         <w:t>What does Paul pray would be with the believers?</w:t>
       </w:r>
     </w:p>
     <w:p>
-      <w:r/>
-      <w:r>
+      <w:pPr/>
+      <w:r>
+        <w:rPr>
+          <w:lang w:val="en_US" w:bidi="en_US"/>
+        </w:rPr>
+      </w:r>
+      <w:r>
+        <w:rPr>
+          <w:lang w:val="en_US" w:bidi="en_US"/>
+        </w:rPr>
         <w:t>Paul prays that the grace of the Lord Jesus Christ would be with the believers.</w:t>
       </w:r>
-      <w:r/>
-      <w:r/>
+      <w:r>
+        <w:rPr>
+          <w:lang w:val="en_US" w:bidi="en_US"/>
+        </w:rPr>
+      </w:r>
+      <w:r>
+        <w:rPr>
+          <w:lang w:val="en_US" w:bidi="en_US"/>
+        </w:rPr>
+      </w:r>
     </w:p>
     <w:sectPr>
       <w:footnotePr>
@@ -3474,7 +5372,7 @@
     <w:rPrDefault>
       <w:rPr>
         <w:rFonts w:ascii="Times New Roman" w:eastAsia="Times New Roman" w:hAnsi="Times New Roman" w:cs="Times New Roman"/>
-        <w:lang w:val="en-US" w:eastAsia="en-US" w:bidi="ar-SA"/>
+        <w:lang w:val="en_US" w:eastAsia="en-US" w:bidi="ar-SA"/>
       </w:rPr>
     </w:rPrDefault>
     <w:pPrDefault/>

--- a/eng/docx/52.content.docx
+++ b/eng/docx/52.content.docx
@@ -28,22 +28,6 @@
       </w:r>
     </w:p>
     <w:p>
-      <w:pPr>
-        <w:pStyle w:val="Heading2"/>
-      </w:pPr>
-      <w:r>
-        <w:rPr>
-          <w:lang w:val="en_US" w:bidi="en_US"/>
-        </w:rPr>
-        <w:t>License Information</w:t>
-      </w:r>
-      <w:r>
-        <w:rPr>
-          <w:lang w:val="en_US" w:bidi="en_US"/>
-        </w:rPr>
-      </w:r>
-    </w:p>
-    <w:p>
       <w:pPr/>
       <w:r>
         <w:rPr>
@@ -55,91 +39,37 @@
           <w:b/>
           <w:lang w:val="en_US" w:bidi="en_US"/>
         </w:rPr>
-        <w:t>Translation Questions (unfoldingWord)</w:t>
-      </w:r>
-      <w:r>
-        <w:rPr>
-          <w:lang w:val="en_US" w:bidi="en_US"/>
-        </w:rPr>
-        <w:t xml:space="preserve"> is based on</w:t>
-      </w:r>
-      <w:r>
-        <w:rPr>
-          <w:lang w:val="en_US" w:bidi="en_US"/>
-        </w:rPr>
-        <w:t xml:space="preserve">: </w:t>
-      </w:r>
-      <w:r>
-        <w:rPr>
-          <w:lang w:val="en_US" w:bidi="en_US"/>
-        </w:rPr>
         <w:t>unfoldingWord® Translation Questions</w:t>
       </w:r>
       <w:r>
         <w:rPr>
           <w:lang w:val="en_US" w:bidi="en_US"/>
         </w:rPr>
-        <w:t xml:space="preserve">, </w:t>
-      </w:r>
-      <w:hyperlink r:id="rId13">
-        <w:r>
-          <w:rPr>
-            <w:lang w:val="en_US" w:bidi="en_US"/>
-          </w:rPr>
-          <w:rPr>
-            <w:color w:val="0000EE"/>
-            <w:u w:val="single"/>
-          </w:rPr>
-          <w:t>unfoldingWord</w:t>
-        </w:r>
-      </w:hyperlink>
-      <w:r>
-        <w:rPr>
-          <w:lang w:val="en_US" w:bidi="en_US"/>
-        </w:rPr>
-        <w:t xml:space="preserve">, 2022, which is licensed under a </w:t>
-      </w:r>
-      <w:hyperlink r:id="rId14">
-        <w:r>
-          <w:rPr>
-            <w:lang w:val="en_US" w:bidi="en_US"/>
-          </w:rPr>
-          <w:rPr>
-            <w:color w:val="0000EE"/>
-            <w:u w:val="single"/>
-          </w:rPr>
-          <w:t>CC BY-SA 4.0 license</w:t>
-        </w:r>
-      </w:hyperlink>
-      <w:r>
-        <w:rPr>
-          <w:lang w:val="en_US" w:bidi="en_US"/>
-        </w:rPr>
-        <w:t>.</w:t>
-      </w:r>
-      <w:r>
-        <w:rPr>
-          <w:lang w:val="en_US" w:bidi="en_US"/>
-        </w:rPr>
-      </w:r>
-    </w:p>
-    <w:p>
-      <w:pPr/>
-      <w:r>
-        <w:rPr>
-          <w:lang w:val="en_US" w:bidi="en_US"/>
-        </w:rPr>
-      </w:r>
-      <w:r>
-        <w:rPr>
-          <w:lang w:val="en_US" w:bidi="en_US"/>
-        </w:rPr>
-        <w:t>This PDF version is provided under the same license.</w:t>
-      </w:r>
-      <w:r>
-        <w:rPr>
-          <w:lang w:val="en_US" w:bidi="en_US"/>
-        </w:rPr>
+        <w:t xml:space="preserve"> © 2022 unfoldingWord. Released under CC BY-SA 4.0 license. </w:t>
+      </w:r>
+      <w:r>
+        <w:rPr>
+          <w:lang w:val="en_US" w:bidi="en_US"/>
+        </w:rPr>
+        <w:t>unfoldingWord® Translation Questions</w:t>
+      </w:r>
+      <w:r>
+        <w:rPr>
+          <w:lang w:val="en_US" w:bidi="en_US"/>
+        </w:rPr>
+        <w:t xml:space="preserve"> has been adapted in the following languages: Tok Pisin, Arabic (عربي), French (Français), Hindi (हिंदी), Indonesian (Bahasa Indonesia), Portuguese (Português), Russian (Русский), Spanish (Español), Swahili (Kiswahili), and Simplified Chinese (简体中文) from </w:t>
+      </w:r>
+      <w:r>
+        <w:rPr>
+          <w:lang w:val="en_US" w:bidi="en_US"/>
+        </w:rPr>
+        <w:t>unfoldingWord® Translation Questions</w:t>
+      </w:r>
+      <w:r>
+        <w:rPr>
+          <w:lang w:val="en_US" w:bidi="en_US"/>
+        </w:rPr>
+        <w:t xml:space="preserve"> © 2022 unfoldingWord. Released under CC BY-SA 4.0 license by Mission Mutual</w:t>
       </w:r>
       <w:r>
         <w:rPr>
